--- a/Ejercicios realizados/Ejercicio8/GuiaEstilos.docx
+++ b/Ejercicios realizados/Ejercicio8/GuiaEstilos.docx
@@ -1,6 +1,6 @@
 
 <file path=word/document.xml><?xml version="1.0" encoding="utf-8"?>
-<w:document xmlns:wpc="http://schemas.microsoft.com/office/word/2010/wordprocessingCanvas" xmlns:cx="http://schemas.microsoft.com/office/drawing/2014/chartex" xmlns:mc="http://schemas.openxmlformats.org/markup-compatibility/2006" xmlns:o="urn:schemas-microsoft-com:office:office" xmlns:r="http://schemas.openxmlformats.org/officeDocument/2006/relationships" xmlns:m="http://schemas.openxmlformats.org/officeDocument/2006/math" xmlns:v="urn:schemas-microsoft-com:vml" xmlns:wp14="http://schemas.microsoft.com/office/word/2010/wordprocessingDrawing" xmlns:wp="http://schemas.openxmlformats.org/drawingml/2006/wordprocessingDrawing" xmlns:w10="urn:schemas-microsoft-com:office:word" xmlns:w="http://schemas.openxmlformats.org/wordprocessingml/2006/main" xmlns:w14="http://schemas.microsoft.com/office/word/2010/wordml" xmlns:w15="http://schemas.microsoft.com/office/word/2012/wordml" xmlns:w16se="http://schemas.microsoft.com/office/word/2015/wordml/symex" xmlns:wpg="http://schemas.microsoft.com/office/word/2010/wordprocessingGroup" xmlns:wpi="http://schemas.microsoft.com/office/word/2010/wordprocessingInk" xmlns:wne="http://schemas.microsoft.com/office/word/2006/wordml" xmlns:wps="http://schemas.microsoft.com/office/word/2010/wordprocessingShape" mc:Ignorable="w14 w15 w16se wp14">
+<w:document xmlns:wpc="http://schemas.microsoft.com/office/word/2010/wordprocessingCanvas" xmlns:cx="http://schemas.microsoft.com/office/drawing/2014/chartex" xmlns:cx1="http://schemas.microsoft.com/office/drawing/2015/9/8/chartex" xmlns:cx2="http://schemas.microsoft.com/office/drawing/2015/10/21/chartex" xmlns:cx3="http://schemas.microsoft.com/office/drawing/2016/5/9/chartex" xmlns:cx4="http://schemas.microsoft.com/office/drawing/2016/5/10/chartex" xmlns:cx5="http://schemas.microsoft.com/office/drawing/2016/5/11/chartex" xmlns:cx6="http://schemas.microsoft.com/office/drawing/2016/5/12/chartex" xmlns:cx7="http://schemas.microsoft.com/office/drawing/2016/5/13/chartex" xmlns:cx8="http://schemas.microsoft.com/office/drawing/2016/5/14/chartex" xmlns:mc="http://schemas.openxmlformats.org/markup-compatibility/2006" xmlns:aink="http://schemas.microsoft.com/office/drawing/2016/ink" xmlns:am3d="http://schemas.microsoft.com/office/drawing/2017/model3d" xmlns:o="urn:schemas-microsoft-com:office:office" xmlns:r="http://schemas.openxmlformats.org/officeDocument/2006/relationships" xmlns:m="http://schemas.openxmlformats.org/officeDocument/2006/math" xmlns:v="urn:schemas-microsoft-com:vml" xmlns:wp14="http://schemas.microsoft.com/office/word/2010/wordprocessingDrawing" xmlns:wp="http://schemas.openxmlformats.org/drawingml/2006/wordprocessingDrawing" xmlns:w10="urn:schemas-microsoft-com:office:word" xmlns:w="http://schemas.openxmlformats.org/wordprocessingml/2006/main" xmlns:w14="http://schemas.microsoft.com/office/word/2010/wordml" xmlns:w15="http://schemas.microsoft.com/office/word/2012/wordml" xmlns:w16cex="http://schemas.microsoft.com/office/word/2018/wordml/cex" xmlns:w16cid="http://schemas.microsoft.com/office/word/2016/wordml/cid" xmlns:w16="http://schemas.microsoft.com/office/word/2018/wordml" xmlns:w16se="http://schemas.microsoft.com/office/word/2015/wordml/symex" xmlns:wpg="http://schemas.microsoft.com/office/word/2010/wordprocessingGroup" xmlns:wpi="http://schemas.microsoft.com/office/word/2010/wordprocessingInk" xmlns:wne="http://schemas.microsoft.com/office/word/2006/wordml" xmlns:wps="http://schemas.microsoft.com/office/word/2010/wordprocessingShape" mc:Ignorable="w14 w15 w16se w16cid w16 w16cex wp14">
   <w:body>
     <w:sdt>
       <w:sdtPr>
@@ -10,6 +10,7 @@
           <w:docPartUnique/>
         </w:docPartObj>
       </w:sdtPr>
+      <w:sdtEndPr/>
       <w:sdtContent>
         <w:p/>
         <w:p>
@@ -20,7 +21,7 @@
             <mc:AlternateContent>
               <mc:Choice Requires="wps">
                 <w:drawing>
-                  <wp:anchor distT="0" distB="0" distL="114300" distR="114300" simplePos="0" relativeHeight="251660288" behindDoc="0" locked="0" layoutInCell="1" allowOverlap="1" wp14:anchorId="1D40EF8A" wp14:editId="5F324BFC">
+                  <wp:anchor distT="0" distB="0" distL="114300" distR="114300" simplePos="0" relativeHeight="251660288" behindDoc="0" locked="0" layoutInCell="1" allowOverlap="1" wp14:anchorId="48BAFF52" wp14:editId="48E1B864">
                     <wp:simplePos x="0" y="0"/>
                     <wp:positionH relativeFrom="page">
                       <wp:posOffset>1336922</wp:posOffset>
@@ -92,6 +93,7 @@
                                     <w:dataBinding w:prefixMappings="xmlns:ns0='http://purl.org/dc/elements/1.1/' xmlns:ns1='http://schemas.openxmlformats.org/package/2006/metadata/core-properties' " w:xpath="/ns1:coreProperties[1]/ns0:title[1]" w:storeItemID="{6C3C8BC8-F283-45AE-878A-BAB7291924A1}"/>
                                     <w:text w:multiLine="1"/>
                                   </w:sdtPr>
+                                  <w:sdtEndPr/>
                                   <w:sdtContent>
                                     <w:r>
                                       <w:rPr>
@@ -101,6 +103,24 @@
                                         <w:szCs w:val="96"/>
                                       </w:rPr>
                                       <w:t>Guía de estilos</w:t>
+                                    </w:r>
+                                    <w:r>
+                                      <w:rPr>
+                                        <w:caps/>
+                                        <w:color w:val="323E4F" w:themeColor="text2" w:themeShade="BF"/>
+                                        <w:sz w:val="96"/>
+                                        <w:szCs w:val="96"/>
+                                      </w:rPr>
+                                      <w:br/>
+                                    </w:r>
+                                    <w:r>
+                                      <w:rPr>
+                                        <w:caps/>
+                                        <w:color w:val="323E4F" w:themeColor="text2" w:themeShade="BF"/>
+                                        <w:sz w:val="96"/>
+                                        <w:szCs w:val="96"/>
+                                      </w:rPr>
+                                      <w:br/>
                                     </w:r>
                                   </w:sdtContent>
                                 </w:sdt>
@@ -120,6 +140,7 @@
                                   <w:dataBinding w:prefixMappings="xmlns:ns0='http://purl.org/dc/elements/1.1/' xmlns:ns1='http://schemas.openxmlformats.org/package/2006/metadata/core-properties' " w:xpath="/ns1:coreProperties[1]/ns0:subject[1]" w:storeItemID="{6C3C8BC8-F283-45AE-878A-BAB7291924A1}"/>
                                   <w:text/>
                                 </w:sdtPr>
+                                <w:sdtEndPr/>
                                 <w:sdtContent>
                                   <w:p>
                                     <w:pPr>
@@ -166,7 +187,7 @@
               </mc:Choice>
               <mc:Fallback>
                 <w:pict>
-                  <v:shapetype w14:anchorId="1D40EF8A" id="_x0000_t202" coordsize="21600,21600" o:spt="202" path="m,l,21600r21600,l21600,xe">
+                  <v:shapetype w14:anchorId="48BAFF52" id="_x0000_t202" coordsize="21600,21600" o:spt="202" path="m,l,21600r21600,l21600,xe">
                     <v:stroke joinstyle="miter"/>
                     <v:path gradientshapeok="t" o:connecttype="rect"/>
                   </v:shapetype>
@@ -198,6 +219,7 @@
                               <w:dataBinding w:prefixMappings="xmlns:ns0='http://purl.org/dc/elements/1.1/' xmlns:ns1='http://schemas.openxmlformats.org/package/2006/metadata/core-properties' " w:xpath="/ns1:coreProperties[1]/ns0:title[1]" w:storeItemID="{6C3C8BC8-F283-45AE-878A-BAB7291924A1}"/>
                               <w:text w:multiLine="1"/>
                             </w:sdtPr>
+                            <w:sdtEndPr/>
                             <w:sdtContent>
                               <w:r>
                                 <w:rPr>
@@ -207,6 +229,24 @@
                                   <w:szCs w:val="96"/>
                                 </w:rPr>
                                 <w:t>Guía de estilos</w:t>
+                              </w:r>
+                              <w:r>
+                                <w:rPr>
+                                  <w:caps/>
+                                  <w:color w:val="323E4F" w:themeColor="text2" w:themeShade="BF"/>
+                                  <w:sz w:val="96"/>
+                                  <w:szCs w:val="96"/>
+                                </w:rPr>
+                                <w:br/>
+                              </w:r>
+                              <w:r>
+                                <w:rPr>
+                                  <w:caps/>
+                                  <w:color w:val="323E4F" w:themeColor="text2" w:themeShade="BF"/>
+                                  <w:sz w:val="96"/>
+                                  <w:szCs w:val="96"/>
+                                </w:rPr>
+                                <w:br/>
                               </w:r>
                             </w:sdtContent>
                           </w:sdt>
@@ -226,6 +266,7 @@
                             <w:dataBinding w:prefixMappings="xmlns:ns0='http://purl.org/dc/elements/1.1/' xmlns:ns1='http://schemas.openxmlformats.org/package/2006/metadata/core-properties' " w:xpath="/ns1:coreProperties[1]/ns0:subject[1]" w:storeItemID="{6C3C8BC8-F283-45AE-878A-BAB7291924A1}"/>
                             <w:text/>
                           </w:sdtPr>
+                          <w:sdtEndPr/>
                           <w:sdtContent>
                             <w:p>
                               <w:pPr>
@@ -265,7 +306,7 @@
             <mc:AlternateContent>
               <mc:Choice Requires="wps">
                 <w:drawing>
-                  <wp:anchor distT="0" distB="0" distL="114300" distR="114300" simplePos="0" relativeHeight="251662336" behindDoc="0" locked="0" layoutInCell="1" allowOverlap="1" wp14:anchorId="3D85ED8A" wp14:editId="55F6AE75">
+                  <wp:anchor distT="0" distB="0" distL="114300" distR="114300" simplePos="0" relativeHeight="251662336" behindDoc="0" locked="0" layoutInCell="1" allowOverlap="1" wp14:anchorId="166BB8BC" wp14:editId="3D9AC70F">
                     <wp:simplePos x="0" y="0"/>
                     <mc:AlternateContent>
                       <mc:Choice Requires="wp14">
@@ -364,7 +405,7 @@
               </mc:Choice>
               <mc:Fallback>
                 <w:pict>
-                  <v:shape w14:anchorId="3D85ED8A" id="Cuadro de texto 111" o:spid="_x0000_s1027" type="#_x0000_t202" style="position:absolute;margin-left:0;margin-top:0;width:288.25pt;height:287.5pt;z-index:251662336;visibility:visible;mso-wrap-style:square;mso-width-percent:734;mso-height-percent:363;mso-left-percent:150;mso-top-percent:91;mso-wrap-distance-left:9pt;mso-wrap-distance-top:0;mso-wrap-distance-right:9pt;mso-wrap-distance-bottom:0;mso-position-horizontal-relative:page;mso-position-vertical-relative:page;mso-width-percent:734;mso-height-percent:363;mso-left-percent:150;mso-top-percent:91;mso-width-relative:page;mso-height-relative:page;v-text-anchor:bottom" o:gfxdata="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" filled="f" stroked="f" strokeweight=".5pt">
+                  <v:shape w14:anchorId="166BB8BC" id="Cuadro de texto 111" o:spid="_x0000_s1027" type="#_x0000_t202" style="position:absolute;margin-left:0;margin-top:0;width:288.25pt;height:287.5pt;z-index:251662336;visibility:visible;mso-wrap-style:square;mso-width-percent:734;mso-height-percent:363;mso-left-percent:150;mso-top-percent:91;mso-wrap-distance-left:9pt;mso-wrap-distance-top:0;mso-wrap-distance-right:9pt;mso-wrap-distance-bottom:0;mso-position-horizontal-relative:page;mso-position-vertical-relative:page;mso-width-percent:734;mso-height-percent:363;mso-left-percent:150;mso-top-percent:91;mso-width-relative:page;mso-height-relative:page;v-text-anchor:bottom" o:gfxdata="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" filled="f" stroked="f" strokeweight=".5pt">
                     <v:textbox style="mso-fit-shape-to-text:t" inset="0,0,0,0">
                       <w:txbxContent>
                         <w:p>
@@ -394,7 +435,7 @@
             <mc:AlternateContent>
               <mc:Choice Requires="wpg">
                 <w:drawing>
-                  <wp:anchor distT="0" distB="0" distL="114300" distR="114300" simplePos="0" relativeHeight="251659264" behindDoc="0" locked="0" layoutInCell="1" allowOverlap="1">
+                  <wp:anchor distT="0" distB="0" distL="114300" distR="114300" simplePos="0" relativeHeight="251659264" behindDoc="0" locked="0" layoutInCell="1" allowOverlap="1" wp14:anchorId="75D35E37" wp14:editId="48D26708">
                     <wp:simplePos x="0" y="0"/>
                     <mc:AlternateContent>
                       <mc:Choice Requires="wp14">
@@ -553,11 +594,28 @@
         </w:numPr>
       </w:pPr>
       <w:r>
+        <w:rPr>
+          <w:b/>
+          <w:bCs/>
+          <w:sz w:val="32"/>
+          <w:szCs w:val="32"/>
+          <w:u w:val="single"/>
+        </w:rPr>
         <w:lastRenderedPageBreak/>
         <w:t>Estructura principal</w:t>
       </w:r>
       <w:r>
-        <w:t xml:space="preserve">: La página principal y cualquiera de las secundarias ha de tener un </w:t>
+        <w:rPr>
+          <w:b/>
+          <w:bCs/>
+          <w:sz w:val="32"/>
+          <w:szCs w:val="32"/>
+          <w:u w:val="single"/>
+        </w:rPr>
+        <w:t>:</w:t>
+      </w:r>
+      <w:r>
+        <w:t xml:space="preserve"> La página principal y cualquiera de las secundarias ha de tener un </w:t>
       </w:r>
       <w:proofErr w:type="spellStart"/>
       <w:r>
@@ -565,15 +623,7 @@
       </w:r>
       <w:proofErr w:type="spellEnd"/>
       <w:r>
-        <w:t xml:space="preserve"> con un navegador visible en todo </w:t>
-      </w:r>
-      <w:proofErr w:type="gramStart"/>
-      <w:r>
-        <w:t>momento</w:t>
-      </w:r>
-      <w:proofErr w:type="gramEnd"/>
-      <w:r>
-        <w:t xml:space="preserve"> aunque hagamos </w:t>
+        <w:t xml:space="preserve"> con un navegador visible en todo momento aunque hagamos </w:t>
       </w:r>
       <w:proofErr w:type="spellStart"/>
       <w:r>
@@ -618,7 +668,7 @@
           <w:lang w:eastAsia="es-ES"/>
         </w:rPr>
         <w:drawing>
-          <wp:inline distT="0" distB="0" distL="0" distR="0">
+          <wp:inline distT="0" distB="0" distL="0" distR="0" wp14:anchorId="4AC76BE8" wp14:editId="5F83807E">
             <wp:extent cx="4484912" cy="3351362"/>
             <wp:effectExtent l="0" t="0" r="0" b="1905"/>
             <wp:docPr id="5" name="Imagen 5"/>
@@ -633,7 +683,7 @@
                     <pic:cNvPicPr/>
                   </pic:nvPicPr>
                   <pic:blipFill>
-                    <a:blip r:embed="rId5">
+                    <a:blip r:embed="rId6">
                       <a:extLst>
                         <a:ext uri="{28A0092B-C50C-407E-A947-70E740481C1C}">
                           <a14:useLocalDpi xmlns:a14="http://schemas.microsoft.com/office/drawing/2010/main" val="0"/>
@@ -663,12 +713,226 @@
     <w:p>
       <w:pPr>
         <w:pStyle w:val="Prrafodelista"/>
-      </w:pPr>
+        <w:numPr>
+          <w:ilvl w:val="0"/>
+          <w:numId w:val="1"/>
+        </w:numPr>
+        <w:rPr>
+          <w:b/>
+          <w:bCs/>
+          <w:sz w:val="32"/>
+          <w:szCs w:val="32"/>
+          <w:u w:val="single"/>
+        </w:rPr>
+      </w:pPr>
+      <w:r>
+        <w:rPr>
+          <w:b/>
+          <w:bCs/>
+          <w:sz w:val="32"/>
+          <w:szCs w:val="32"/>
+          <w:u w:val="single"/>
+        </w:rPr>
+        <w:t>Dimensiones de las fuentes</w:t>
+      </w:r>
+      <w:r>
+        <w:rPr>
+          <w:b/>
+          <w:bCs/>
+          <w:sz w:val="32"/>
+          <w:szCs w:val="32"/>
+          <w:u w:val="single"/>
+        </w:rPr>
+        <w:t>:</w:t>
+      </w:r>
     </w:p>
     <w:p>
       <w:pPr>
         <w:pStyle w:val="Prrafodelista"/>
-      </w:pPr>
+        <w:numPr>
+          <w:ilvl w:val="0"/>
+          <w:numId w:val="7"/>
+        </w:numPr>
+        <w:rPr>
+          <w:sz w:val="24"/>
+          <w:szCs w:val="24"/>
+        </w:rPr>
+      </w:pPr>
+      <w:r>
+        <w:rPr>
+          <w:sz w:val="24"/>
+          <w:szCs w:val="24"/>
+        </w:rPr>
+        <w:t>&lt;</w:t>
+      </w:r>
+      <w:proofErr w:type="spellStart"/>
+      <w:r>
+        <w:rPr>
+          <w:sz w:val="24"/>
+          <w:szCs w:val="24"/>
+        </w:rPr>
+        <w:t>html</w:t>
+      </w:r>
+      <w:proofErr w:type="spellEnd"/>
+      <w:r>
+        <w:rPr>
+          <w:sz w:val="24"/>
+          <w:szCs w:val="24"/>
+        </w:rPr>
+        <w:t>&gt;: 16px</w:t>
+      </w:r>
+    </w:p>
+    <w:p>
+      <w:pPr>
+        <w:pStyle w:val="Prrafodelista"/>
+        <w:numPr>
+          <w:ilvl w:val="0"/>
+          <w:numId w:val="7"/>
+        </w:numPr>
+        <w:rPr>
+          <w:sz w:val="24"/>
+          <w:szCs w:val="24"/>
+        </w:rPr>
+      </w:pPr>
+      <w:r>
+        <w:rPr>
+          <w:sz w:val="24"/>
+          <w:szCs w:val="24"/>
+        </w:rPr>
+        <w:t>&lt;h1&gt;: 1.8 rem</w:t>
+      </w:r>
+    </w:p>
+    <w:p>
+      <w:pPr>
+        <w:pStyle w:val="Prrafodelista"/>
+        <w:numPr>
+          <w:ilvl w:val="0"/>
+          <w:numId w:val="7"/>
+        </w:numPr>
+        <w:rPr>
+          <w:sz w:val="24"/>
+          <w:szCs w:val="24"/>
+        </w:rPr>
+      </w:pPr>
+      <w:r>
+        <w:rPr>
+          <w:sz w:val="24"/>
+          <w:szCs w:val="24"/>
+        </w:rPr>
+        <w:t>&lt;h2&gt;: 1.4 rem</w:t>
+      </w:r>
+    </w:p>
+    <w:p>
+      <w:pPr>
+        <w:pStyle w:val="Prrafodelista"/>
+        <w:numPr>
+          <w:ilvl w:val="0"/>
+          <w:numId w:val="7"/>
+        </w:numPr>
+        <w:rPr>
+          <w:sz w:val="24"/>
+          <w:szCs w:val="24"/>
+        </w:rPr>
+      </w:pPr>
+      <w:r>
+        <w:rPr>
+          <w:sz w:val="24"/>
+          <w:szCs w:val="24"/>
+        </w:rPr>
+        <w:t>&lt;h3&gt; 1.2rem</w:t>
+      </w:r>
+    </w:p>
+    <w:p>
+      <w:pPr>
+        <w:pStyle w:val="Prrafodelista"/>
+        <w:numPr>
+          <w:ilvl w:val="0"/>
+          <w:numId w:val="7"/>
+        </w:numPr>
+        <w:rPr>
+          <w:sz w:val="24"/>
+          <w:szCs w:val="24"/>
+        </w:rPr>
+      </w:pPr>
+      <w:r>
+        <w:rPr>
+          <w:sz w:val="24"/>
+          <w:szCs w:val="24"/>
+        </w:rPr>
+        <w:t>&lt;</w:t>
+      </w:r>
+      <w:proofErr w:type="spellStart"/>
+      <w:r>
+        <w:rPr>
+          <w:sz w:val="24"/>
+          <w:szCs w:val="24"/>
+        </w:rPr>
+        <w:t>header</w:t>
+      </w:r>
+      <w:proofErr w:type="spellEnd"/>
+      <w:r>
+        <w:rPr>
+          <w:sz w:val="24"/>
+          <w:szCs w:val="24"/>
+        </w:rPr>
+        <w:t>&gt;: 15vh</w:t>
+      </w:r>
+    </w:p>
+    <w:p>
+      <w:pPr>
+        <w:pStyle w:val="Prrafodelista"/>
+        <w:numPr>
+          <w:ilvl w:val="0"/>
+          <w:numId w:val="7"/>
+        </w:numPr>
+        <w:rPr>
+          <w:sz w:val="24"/>
+          <w:szCs w:val="24"/>
+        </w:rPr>
+      </w:pPr>
+      <w:r>
+        <w:rPr>
+          <w:sz w:val="24"/>
+          <w:szCs w:val="24"/>
+        </w:rPr>
+        <w:t>&lt;</w:t>
+      </w:r>
+      <w:proofErr w:type="spellStart"/>
+      <w:r>
+        <w:rPr>
+          <w:sz w:val="24"/>
+          <w:szCs w:val="24"/>
+        </w:rPr>
+        <w:t>footer</w:t>
+      </w:r>
+      <w:proofErr w:type="spellEnd"/>
+      <w:r>
+        <w:rPr>
+          <w:sz w:val="24"/>
+          <w:szCs w:val="24"/>
+        </w:rPr>
+        <w:t>&gt; 10vh</w:t>
+      </w:r>
+    </w:p>
+    <w:p>
+      <w:pPr>
+        <w:pStyle w:val="Prrafodelista"/>
+        <w:numPr>
+          <w:ilvl w:val="0"/>
+          <w:numId w:val="7"/>
+        </w:numPr>
+        <w:rPr>
+          <w:sz w:val="24"/>
+          <w:szCs w:val="24"/>
+        </w:rPr>
+      </w:pPr>
+      <w:r>
+        <w:rPr>
+          <w:sz w:val="24"/>
+          <w:szCs w:val="24"/>
+        </w:rPr>
+        <w:t>&lt;p&gt;: 1rem</w:t>
+      </w:r>
     </w:p>
     <w:p>
       <w:pPr>
@@ -679,13 +943,37 @@
         </w:numPr>
       </w:pPr>
       <w:r>
+        <w:rPr>
+          <w:b/>
+          <w:bCs/>
+          <w:sz w:val="32"/>
+          <w:szCs w:val="32"/>
+          <w:u w:val="single"/>
+        </w:rPr>
         <w:t>Paleta de colo</w:t>
       </w:r>
       <w:r>
+        <w:rPr>
+          <w:b/>
+          <w:bCs/>
+          <w:sz w:val="32"/>
+          <w:szCs w:val="32"/>
+          <w:u w:val="single"/>
+        </w:rPr>
         <w:t>res</w:t>
       </w:r>
       <w:r>
-        <w:t xml:space="preserve">: La paleta de colores de nuestra página web </w:t>
+        <w:rPr>
+          <w:b/>
+          <w:bCs/>
+          <w:sz w:val="32"/>
+          <w:szCs w:val="32"/>
+          <w:u w:val="single"/>
+        </w:rPr>
+        <w:t>:</w:t>
+      </w:r>
+      <w:r>
+        <w:t xml:space="preserve"> La paleta de colores de nuestra página web </w:t>
       </w:r>
     </w:p>
     <w:p>
@@ -697,7 +985,7 @@
         <mc:AlternateContent>
           <mc:Choice Requires="wps">
             <w:drawing>
-              <wp:anchor distT="0" distB="0" distL="114300" distR="114300" simplePos="0" relativeHeight="251665408" behindDoc="0" locked="0" layoutInCell="1" allowOverlap="1" wp14:anchorId="2FCA7FE4" wp14:editId="06991949">
+              <wp:anchor distT="0" distB="0" distL="114300" distR="114300" simplePos="0" relativeHeight="251665408" behindDoc="0" locked="0" layoutInCell="1" allowOverlap="1" wp14:anchorId="52E53A1D" wp14:editId="3EF34A4B">
                 <wp:simplePos x="0" y="0"/>
                 <wp:positionH relativeFrom="column">
                   <wp:posOffset>352844</wp:posOffset>
@@ -802,13 +1090,13 @@
         <mc:AlternateContent>
           <mc:Choice Requires="wps">
             <w:drawing>
-              <wp:anchor distT="0" distB="0" distL="114300" distR="114300" simplePos="0" relativeHeight="251663360" behindDoc="0" locked="0" layoutInCell="1" allowOverlap="1" wp14:anchorId="3A6BB5A0" wp14:editId="51238621">
+              <wp:anchor distT="0" distB="0" distL="114300" distR="114300" simplePos="0" relativeHeight="251663360" behindDoc="0" locked="0" layoutInCell="1" allowOverlap="1" wp14:anchorId="1675FE55" wp14:editId="13238A8C">
                 <wp:simplePos x="0" y="0"/>
                 <wp:positionH relativeFrom="column">
-                  <wp:posOffset>358931</wp:posOffset>
+                  <wp:posOffset>349250</wp:posOffset>
                 </wp:positionH>
                 <wp:positionV relativeFrom="paragraph">
-                  <wp:posOffset>111653</wp:posOffset>
+                  <wp:posOffset>101600</wp:posOffset>
                 </wp:positionV>
                 <wp:extent cx="603849" cy="552090"/>
                 <wp:effectExtent l="0" t="0" r="25400" b="19685"/>
@@ -861,7 +1149,7 @@
           </mc:Choice>
           <mc:Fallback>
             <w:pict>
-              <v:oval w14:anchorId="64FED865" id="Elipse 1" o:spid="_x0000_s1026" style="position:absolute;margin-left:28.25pt;margin-top:8.8pt;width:47.55pt;height:43.45pt;z-index:251663360;visibility:visible;mso-wrap-style:square;mso-wrap-distance-left:9pt;mso-wrap-distance-top:0;mso-wrap-distance-right:9pt;mso-wrap-distance-bottom:0;mso-position-horizontal:absolute;mso-position-horizontal-relative:text;mso-position-vertical:absolute;mso-position-vertical-relative:text;v-text-anchor:middle" o:gfxdata="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" fillcolor="#ee459f" strokecolor="#1f4d78 [1604]" strokeweight="1pt">
+              <v:oval w14:anchorId="13322105" id="Elipse 1" o:spid="_x0000_s1026" style="position:absolute;margin-left:27.5pt;margin-top:8pt;width:47.55pt;height:43.45pt;z-index:251663360;visibility:visible;mso-wrap-style:square;mso-wrap-distance-left:9pt;mso-wrap-distance-top:0;mso-wrap-distance-right:9pt;mso-wrap-distance-bottom:0;mso-position-horizontal:absolute;mso-position-horizontal-relative:text;mso-position-vertical:absolute;mso-position-vertical-relative:text;v-text-anchor:middle" o:gfxdata="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" fillcolor="#ee459f" strokecolor="#1f4d78 [1604]" strokeweight="1pt">
                 <v:stroke joinstyle="miter"/>
               </v:oval>
             </w:pict>
@@ -911,13 +1199,13 @@
         <mc:AlternateContent>
           <mc:Choice Requires="wps">
             <w:drawing>
-              <wp:anchor distT="0" distB="0" distL="114300" distR="114300" simplePos="0" relativeHeight="251667456" behindDoc="0" locked="0" layoutInCell="1" allowOverlap="1" wp14:anchorId="15D69CDB" wp14:editId="654C2C03">
+              <wp:anchor distT="0" distB="0" distL="114300" distR="114300" simplePos="0" relativeHeight="251667456" behindDoc="0" locked="0" layoutInCell="1" allowOverlap="1" wp14:anchorId="7E05517D" wp14:editId="273EF767">
                 <wp:simplePos x="0" y="0"/>
                 <wp:positionH relativeFrom="column">
-                  <wp:posOffset>370624</wp:posOffset>
+                  <wp:posOffset>370205</wp:posOffset>
                 </wp:positionH>
                 <wp:positionV relativeFrom="paragraph">
-                  <wp:posOffset>106884</wp:posOffset>
+                  <wp:posOffset>116205</wp:posOffset>
                 </wp:positionV>
                 <wp:extent cx="603849" cy="552090"/>
                 <wp:effectExtent l="0" t="0" r="25400" b="19685"/>
@@ -970,7 +1258,7 @@
           </mc:Choice>
           <mc:Fallback>
             <w:pict>
-              <v:oval w14:anchorId="29536C86" id="Elipse 3" o:spid="_x0000_s1026" style="position:absolute;margin-left:29.2pt;margin-top:8.4pt;width:47.55pt;height:43.45pt;z-index:251667456;visibility:visible;mso-wrap-style:square;mso-wrap-distance-left:9pt;mso-wrap-distance-top:0;mso-wrap-distance-right:9pt;mso-wrap-distance-bottom:0;mso-position-horizontal:absolute;mso-position-horizontal-relative:text;mso-position-vertical:absolute;mso-position-vertical-relative:text;v-text-anchor:middle" o:gfxdata="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" fillcolor="teal" strokecolor="#1f4d78 [1604]" strokeweight="1pt">
+              <v:oval w14:anchorId="3ABB98B5" id="Elipse 3" o:spid="_x0000_s1026" style="position:absolute;margin-left:29.15pt;margin-top:9.15pt;width:47.55pt;height:43.45pt;z-index:251667456;visibility:visible;mso-wrap-style:square;mso-wrap-distance-left:9pt;mso-wrap-distance-top:0;mso-wrap-distance-right:9pt;mso-wrap-distance-bottom:0;mso-position-horizontal:absolute;mso-position-horizontal-relative:text;mso-position-vertical:absolute;mso-position-vertical-relative:text;v-text-anchor:middle" o:gfxdata="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" fillcolor="teal" strokecolor="#1f4d78 [1604]" strokeweight="1pt">
                 <v:stroke joinstyle="miter"/>
               </v:oval>
             </w:pict>
@@ -987,14 +1275,7 @@
       </w:r>
       <w:r>
         <w:tab/>
-      </w:r>
-      <w:proofErr w:type="spellStart"/>
-      <w:r>
-        <w:t>Teal</w:t>
-      </w:r>
-      <w:proofErr w:type="spellEnd"/>
-      <w:r>
-        <w:t xml:space="preserve"> </w:t>
+        <w:t xml:space="preserve">Teal </w:t>
       </w:r>
       <w:r>
         <w:tab/>
@@ -1029,13 +1310,13 @@
         <mc:AlternateContent>
           <mc:Choice Requires="wps">
             <w:drawing>
-              <wp:anchor distT="0" distB="0" distL="114300" distR="114300" simplePos="0" relativeHeight="251669504" behindDoc="0" locked="0" layoutInCell="1" allowOverlap="1" wp14:anchorId="3F4429D8" wp14:editId="35060987">
+              <wp:anchor distT="0" distB="0" distL="114300" distR="114300" simplePos="0" relativeHeight="251669504" behindDoc="0" locked="0" layoutInCell="1" allowOverlap="1" wp14:anchorId="7B9767A3" wp14:editId="7354E2A5">
                 <wp:simplePos x="0" y="0"/>
                 <wp:positionH relativeFrom="column">
-                  <wp:posOffset>382378</wp:posOffset>
+                  <wp:posOffset>382270</wp:posOffset>
                 </wp:positionH>
                 <wp:positionV relativeFrom="paragraph">
-                  <wp:posOffset>121812</wp:posOffset>
+                  <wp:posOffset>111760</wp:posOffset>
                 </wp:positionV>
                 <wp:extent cx="603250" cy="551815"/>
                 <wp:effectExtent l="0" t="0" r="25400" b="19685"/>
@@ -1088,7 +1369,7 @@
           </mc:Choice>
           <mc:Fallback>
             <w:pict>
-              <v:oval w14:anchorId="12CC4295" id="Elipse 4" o:spid="_x0000_s1026" style="position:absolute;margin-left:30.1pt;margin-top:9.6pt;width:47.5pt;height:43.45pt;z-index:251669504;visibility:visible;mso-wrap-style:square;mso-wrap-distance-left:9pt;mso-wrap-distance-top:0;mso-wrap-distance-right:9pt;mso-wrap-distance-bottom:0;mso-position-horizontal:absolute;mso-position-horizontal-relative:text;mso-position-vertical:absolute;mso-position-vertical-relative:text;v-text-anchor:middle" o:gfxdata="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" fillcolor="#8b002b" strokecolor="#1f4d78 [1604]" strokeweight="1pt">
+              <v:oval w14:anchorId="27C904CB" id="Elipse 4" o:spid="_x0000_s1026" style="position:absolute;margin-left:30.1pt;margin-top:8.8pt;width:47.5pt;height:43.45pt;z-index:251669504;visibility:visible;mso-wrap-style:square;mso-wrap-distance-left:9pt;mso-wrap-distance-top:0;mso-wrap-distance-right:9pt;mso-wrap-distance-bottom:0;mso-position-horizontal:absolute;mso-position-horizontal-relative:text;mso-position-vertical:absolute;mso-position-vertical-relative:text;v-text-anchor:middle" o:gfxdata="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" fillcolor="#8b002b" strokecolor="#1f4d78 [1604]" strokeweight="1pt">
                 <v:stroke joinstyle="miter"/>
               </v:oval>
             </w:pict>
@@ -1140,16 +1421,17 @@
           <w:noProof/>
           <w:lang w:eastAsia="es-ES"/>
         </w:rPr>
+        <w:lastRenderedPageBreak/>
         <mc:AlternateContent>
           <mc:Choice Requires="wps">
             <w:drawing>
-              <wp:anchor distT="0" distB="0" distL="114300" distR="114300" simplePos="0" relativeHeight="251671552" behindDoc="0" locked="0" layoutInCell="1" allowOverlap="1" wp14:anchorId="3FADBC1D" wp14:editId="0716704B">
+              <wp:anchor distT="0" distB="0" distL="114300" distR="114300" simplePos="0" relativeHeight="251671552" behindDoc="0" locked="0" layoutInCell="1" allowOverlap="1" wp14:anchorId="2C619A24" wp14:editId="719EA391">
                 <wp:simplePos x="0" y="0"/>
                 <wp:positionH relativeFrom="column">
-                  <wp:posOffset>374015</wp:posOffset>
+                  <wp:posOffset>383540</wp:posOffset>
                 </wp:positionH>
                 <wp:positionV relativeFrom="paragraph">
-                  <wp:posOffset>124508</wp:posOffset>
+                  <wp:posOffset>114935</wp:posOffset>
                 </wp:positionV>
                 <wp:extent cx="603250" cy="551815"/>
                 <wp:effectExtent l="0" t="0" r="25400" b="19685"/>
@@ -1202,7 +1484,7 @@
           </mc:Choice>
           <mc:Fallback>
             <w:pict>
-              <v:oval w14:anchorId="79D16429" id="Elipse 6" o:spid="_x0000_s1026" style="position:absolute;margin-left:29.45pt;margin-top:9.8pt;width:47.5pt;height:43.45pt;z-index:251671552;visibility:visible;mso-wrap-style:square;mso-wrap-distance-left:9pt;mso-wrap-distance-top:0;mso-wrap-distance-right:9pt;mso-wrap-distance-bottom:0;mso-position-horizontal:absolute;mso-position-horizontal-relative:text;mso-position-vertical:absolute;mso-position-vertical-relative:text;v-text-anchor:middle" o:gfxdata="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" fillcolor="#5f5f5f" strokecolor="#1f4d78 [1604]" strokeweight="1pt">
+              <v:oval w14:anchorId="59B66DD2" id="Elipse 6" o:spid="_x0000_s1026" style="position:absolute;margin-left:30.2pt;margin-top:9.05pt;width:47.5pt;height:43.45pt;z-index:251671552;visibility:visible;mso-wrap-style:square;mso-wrap-distance-left:9pt;mso-wrap-distance-top:0;mso-wrap-distance-right:9pt;mso-wrap-distance-bottom:0;mso-position-horizontal:absolute;mso-position-horizontal-relative:text;mso-position-vertical:absolute;mso-position-vertical-relative:text;v-text-anchor:middle" o:gfxdata="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" fillcolor="#5f5f5f" strokecolor="#1f4d78 [1604]" strokeweight="1pt">
                 <v:stroke joinstyle="miter"/>
               </v:oval>
             </w:pict>
@@ -1244,13 +1526,13 @@
         <mc:AlternateContent>
           <mc:Choice Requires="wps">
             <w:drawing>
-              <wp:anchor distT="0" distB="0" distL="114300" distR="114300" simplePos="0" relativeHeight="251673600" behindDoc="0" locked="0" layoutInCell="1" allowOverlap="1" wp14:anchorId="530BB257" wp14:editId="02C5A1E7">
+              <wp:anchor distT="0" distB="0" distL="114300" distR="114300" simplePos="0" relativeHeight="251673600" behindDoc="0" locked="0" layoutInCell="1" allowOverlap="1" wp14:anchorId="6E45337F" wp14:editId="576C6441">
                 <wp:simplePos x="0" y="0"/>
                 <wp:positionH relativeFrom="column">
-                  <wp:posOffset>365281</wp:posOffset>
+                  <wp:posOffset>393700</wp:posOffset>
                 </wp:positionH>
                 <wp:positionV relativeFrom="paragraph">
-                  <wp:posOffset>147057</wp:posOffset>
+                  <wp:posOffset>127635</wp:posOffset>
                 </wp:positionV>
                 <wp:extent cx="603250" cy="551815"/>
                 <wp:effectExtent l="0" t="0" r="25400" b="19685"/>
@@ -1303,7 +1585,7 @@
           </mc:Choice>
           <mc:Fallback>
             <w:pict>
-              <v:oval w14:anchorId="5D00BB3D" id="Elipse 7" o:spid="_x0000_s1026" style="position:absolute;margin-left:28.75pt;margin-top:11.6pt;width:47.5pt;height:43.45pt;z-index:251673600;visibility:visible;mso-wrap-style:square;mso-wrap-distance-left:9pt;mso-wrap-distance-top:0;mso-wrap-distance-right:9pt;mso-wrap-distance-bottom:0;mso-position-horizontal:absolute;mso-position-horizontal-relative:text;mso-position-vertical:absolute;mso-position-vertical-relative:text;v-text-anchor:middle" o:gfxdata="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" fillcolor="black [3213]" strokecolor="#1f4d78 [1604]" strokeweight="1pt">
+              <v:oval w14:anchorId="7304C22F" id="Elipse 7" o:spid="_x0000_s1026" style="position:absolute;margin-left:31pt;margin-top:10.05pt;width:47.5pt;height:43.45pt;z-index:251673600;visibility:visible;mso-wrap-style:square;mso-wrap-distance-left:9pt;mso-wrap-distance-top:0;mso-wrap-distance-right:9pt;mso-wrap-distance-bottom:0;mso-position-horizontal:absolute;mso-position-horizontal-relative:text;mso-position-vertical:absolute;mso-position-vertical-relative:text;v-text-anchor:middle" o:gfxdata="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" fillcolor="black [3213]" strokecolor="#1f4d78 [1604]" strokeweight="1pt">
                 <v:stroke joinstyle="miter"/>
               </v:oval>
             </w:pict>
@@ -1337,6 +1619,7 @@
       </w:r>
     </w:p>
     <w:p/>
+    <w:p/>
     <w:p>
       <w:pPr>
         <w:pStyle w:val="Prrafodelista"/>
@@ -1344,119 +1627,935 @@
           <w:ilvl w:val="0"/>
           <w:numId w:val="1"/>
         </w:numPr>
-      </w:pPr>
-      <w:r>
-        <w:lastRenderedPageBreak/>
-        <w:t>Tipografía: se seguirá las siguientes medidas en cuanto a etiquetas</w:t>
-      </w:r>
-    </w:p>
-    <w:p>
-      <w:pPr>
-        <w:ind w:left="360"/>
-      </w:pPr>
-      <w:r>
-        <w:t>&lt;</w:t>
-      </w:r>
-      <w:proofErr w:type="spellStart"/>
-      <w:r>
-        <w:t>html</w:t>
-      </w:r>
-      <w:proofErr w:type="spellEnd"/>
-      <w:r>
-        <w:t>&gt;: 16px</w:t>
-      </w:r>
-    </w:p>
-    <w:p>
-      <w:pPr>
-        <w:ind w:left="360"/>
-      </w:pPr>
-      <w:r>
-        <w:t>&lt;h1&gt;: 1.8 rem</w:t>
-      </w:r>
-    </w:p>
-    <w:p>
-      <w:pPr>
-        <w:ind w:left="360"/>
-      </w:pPr>
-      <w:r>
-        <w:t>&lt;h2&gt;: 1.4 rem</w:t>
-      </w:r>
-    </w:p>
-    <w:p>
-      <w:pPr>
-        <w:ind w:left="360"/>
-      </w:pPr>
-      <w:r>
-        <w:t>&lt;h3&gt; 1.2rem</w:t>
-      </w:r>
-    </w:p>
-    <w:p>
-      <w:pPr>
-        <w:ind w:left="360"/>
-      </w:pPr>
-      <w:r>
-        <w:t>&lt;</w:t>
-      </w:r>
-      <w:proofErr w:type="spellStart"/>
-      <w:r>
-        <w:t>header</w:t>
-      </w:r>
-      <w:proofErr w:type="spellEnd"/>
-      <w:r>
-        <w:t>&gt;: 15vh</w:t>
-      </w:r>
-    </w:p>
-    <w:p>
-      <w:pPr>
-        <w:ind w:left="360"/>
-      </w:pPr>
-      <w:r>
-        <w:t>&lt;</w:t>
-      </w:r>
-      <w:proofErr w:type="spellStart"/>
-      <w:r>
-        <w:t>footer</w:t>
-      </w:r>
-      <w:proofErr w:type="spellEnd"/>
-      <w:r>
-        <w:t>&gt; 10vh</w:t>
-      </w:r>
-    </w:p>
-    <w:p>
-      <w:pPr>
-        <w:ind w:left="360"/>
-      </w:pPr>
-      <w:r>
-        <w:t>&lt;p&gt;: 1rem</w:t>
-      </w:r>
+        <w:rPr>
+          <w:b/>
+          <w:bCs/>
+          <w:sz w:val="28"/>
+          <w:szCs w:val="28"/>
+          <w:u w:val="single"/>
+        </w:rPr>
+      </w:pPr>
+      <w:r>
+        <w:rPr>
+          <w:b/>
+          <w:bCs/>
+          <w:sz w:val="32"/>
+          <w:szCs w:val="32"/>
+          <w:u w:val="single"/>
+        </w:rPr>
+        <w:t>Logo</w:t>
+      </w:r>
+      <w:r>
+        <w:rPr>
+          <w:b/>
+          <w:bCs/>
+          <w:sz w:val="32"/>
+          <w:szCs w:val="32"/>
+          <w:u w:val="single"/>
+        </w:rPr>
+        <w:t>s</w:t>
+      </w:r>
+      <w:r>
+        <w:rPr>
+          <w:b/>
+          <w:bCs/>
+          <w:sz w:val="32"/>
+          <w:szCs w:val="32"/>
+          <w:u w:val="single"/>
+        </w:rPr>
+        <w:t>:</w:t>
+      </w:r>
+    </w:p>
+    <w:p>
+      <w:pPr>
+        <w:rPr>
+          <w:b/>
+          <w:bCs/>
+          <w:sz w:val="28"/>
+          <w:szCs w:val="28"/>
+          <w:u w:val="single"/>
+        </w:rPr>
+      </w:pPr>
     </w:p>
     <w:p>
       <w:pPr>
         <w:pStyle w:val="Prrafodelista"/>
         <w:numPr>
           <w:ilvl w:val="0"/>
-          <w:numId w:val="2"/>
+          <w:numId w:val="6"/>
         </w:numPr>
-      </w:pPr>
-      <w:r>
-        <w:t xml:space="preserve">El contenido variable se puede únicamente generar con las etiquetas mencionadas y </w:t>
-      </w:r>
+        <w:rPr>
+          <w:b/>
+          <w:bCs/>
+          <w:sz w:val="28"/>
+          <w:szCs w:val="28"/>
+          <w:u w:val="single"/>
+        </w:rPr>
+      </w:pPr>
+      <w:r>
+        <w:rPr>
+          <w:b/>
+          <w:bCs/>
+          <w:sz w:val="28"/>
+          <w:szCs w:val="28"/>
+          <w:u w:val="single"/>
+        </w:rPr>
+        <w:t>Logo corporativo</w:t>
+      </w:r>
+      <w:r>
+        <w:rPr>
+          <w:b/>
+          <w:bCs/>
+          <w:sz w:val="28"/>
+          <w:szCs w:val="28"/>
+          <w:u w:val="single"/>
+        </w:rPr>
+        <w:t>:</w:t>
+      </w:r>
+    </w:p>
+    <w:p>
+      <w:pPr>
+        <w:rPr>
+          <w:b/>
+          <w:bCs/>
+          <w:sz w:val="28"/>
+          <w:szCs w:val="28"/>
+          <w:u w:val="single"/>
+        </w:rPr>
+      </w:pPr>
+    </w:p>
+    <w:p>
+      <w:pPr>
+        <w:rPr>
+          <w:b/>
+          <w:bCs/>
+          <w:sz w:val="32"/>
+          <w:szCs w:val="32"/>
+          <w:u w:val="single"/>
+        </w:rPr>
+      </w:pPr>
+      <w:r>
+        <w:rPr>
+          <w:b/>
+          <w:bCs/>
+          <w:noProof/>
+          <w:sz w:val="32"/>
+          <w:szCs w:val="32"/>
+          <w:u w:val="single"/>
+        </w:rPr>
+        <w:drawing>
+          <wp:inline distT="0" distB="0" distL="0" distR="0" wp14:anchorId="736C16F0" wp14:editId="235D00CB">
+            <wp:extent cx="3036094" cy="2914650"/>
+            <wp:effectExtent l="0" t="0" r="0" b="0"/>
+            <wp:docPr id="9" name="Imagen 9"/>
+            <wp:cNvGraphicFramePr>
+              <a:graphicFrameLocks xmlns:a="http://schemas.openxmlformats.org/drawingml/2006/main" noChangeAspect="1"/>
+            </wp:cNvGraphicFramePr>
+            <a:graphic xmlns:a="http://schemas.openxmlformats.org/drawingml/2006/main">
+              <a:graphicData uri="http://schemas.openxmlformats.org/drawingml/2006/picture">
+                <pic:pic xmlns:pic="http://schemas.openxmlformats.org/drawingml/2006/picture">
+                  <pic:nvPicPr>
+                    <pic:cNvPr id="9" name="Imagen 9"/>
+                    <pic:cNvPicPr/>
+                  </pic:nvPicPr>
+                  <pic:blipFill>
+                    <a:blip r:embed="rId7">
+                      <a:extLst>
+                        <a:ext uri="{28A0092B-C50C-407E-A947-70E740481C1C}">
+                          <a14:useLocalDpi xmlns:a14="http://schemas.microsoft.com/office/drawing/2010/main" val="0"/>
+                        </a:ext>
+                      </a:extLst>
+                    </a:blip>
+                    <a:stretch>
+                      <a:fillRect/>
+                    </a:stretch>
+                  </pic:blipFill>
+                  <pic:spPr>
+                    <a:xfrm>
+                      <a:off x="0" y="0"/>
+                      <a:ext cx="3038886" cy="2917330"/>
+                    </a:xfrm>
+                    <a:prstGeom prst="rect">
+                      <a:avLst/>
+                    </a:prstGeom>
+                  </pic:spPr>
+                </pic:pic>
+              </a:graphicData>
+            </a:graphic>
+          </wp:inline>
+        </w:drawing>
+      </w:r>
+    </w:p>
+    <w:p>
+      <w:pPr>
+        <w:pStyle w:val="Prrafodelista"/>
+        <w:numPr>
+          <w:ilvl w:val="0"/>
+          <w:numId w:val="6"/>
+        </w:numPr>
+        <w:rPr>
+          <w:b/>
+          <w:bCs/>
+          <w:sz w:val="32"/>
+          <w:szCs w:val="32"/>
+          <w:u w:val="single"/>
+        </w:rPr>
+      </w:pPr>
+      <w:r>
+        <w:rPr>
+          <w:b/>
+          <w:bCs/>
+          <w:sz w:val="32"/>
+          <w:szCs w:val="32"/>
+          <w:u w:val="single"/>
+        </w:rPr>
+        <w:t>Resto de logos</w:t>
+      </w:r>
+    </w:p>
+    <w:p>
+      <w:pPr>
+        <w:rPr>
+          <w:sz w:val="24"/>
+          <w:szCs w:val="24"/>
+        </w:rPr>
+      </w:pPr>
+      <w:r>
+        <w:rPr>
+          <w:sz w:val="24"/>
+          <w:szCs w:val="24"/>
+        </w:rPr>
+        <w:t>El logo corporativo deberá aparecer:</w:t>
+      </w:r>
+    </w:p>
+    <w:p>
+      <w:pPr>
+        <w:pStyle w:val="Prrafodelista"/>
+        <w:numPr>
+          <w:ilvl w:val="0"/>
+          <w:numId w:val="5"/>
+        </w:numPr>
+        <w:rPr>
+          <w:sz w:val="24"/>
+          <w:szCs w:val="24"/>
+        </w:rPr>
+      </w:pPr>
       <w:proofErr w:type="spellStart"/>
       <w:r>
-        <w:t>niguna</w:t>
+        <w:rPr>
+          <w:sz w:val="24"/>
+          <w:szCs w:val="24"/>
+        </w:rPr>
+        <w:t>Header</w:t>
       </w:r>
       <w:proofErr w:type="spellEnd"/>
       <w:r>
-        <w:t xml:space="preserve"> sección con contenido puede ser mayor al 37.6% del </w:t>
-      </w:r>
+        <w:rPr>
+          <w:sz w:val="24"/>
+          <w:szCs w:val="24"/>
+        </w:rPr>
+        <w:t xml:space="preserve">: Arriba a la izquierda con un tamaño de </w:t>
+      </w:r>
+      <w:r>
+        <w:rPr>
+          <w:b/>
+          <w:bCs/>
+          <w:sz w:val="24"/>
+          <w:szCs w:val="24"/>
+        </w:rPr>
+        <w:t>50x50px</w:t>
+      </w:r>
+      <w:r>
+        <w:rPr>
+          <w:sz w:val="24"/>
+          <w:szCs w:val="24"/>
+        </w:rPr>
+        <w:t xml:space="preserve"> y debe de funcionar como enlace para volver al inicio</w:t>
+      </w:r>
+    </w:p>
+    <w:p>
+      <w:pPr>
+        <w:pStyle w:val="Prrafodelista"/>
+        <w:numPr>
+          <w:ilvl w:val="0"/>
+          <w:numId w:val="5"/>
+        </w:numPr>
+        <w:rPr>
+          <w:b/>
+          <w:bCs/>
+          <w:sz w:val="28"/>
+          <w:szCs w:val="28"/>
+        </w:rPr>
+      </w:pPr>
       <w:proofErr w:type="spellStart"/>
       <w:r>
-        <w:t>width</w:t>
+        <w:rPr>
+          <w:sz w:val="24"/>
+          <w:szCs w:val="24"/>
+        </w:rPr>
+        <w:t>Footer</w:t>
       </w:r>
       <w:proofErr w:type="spellEnd"/>
       <w:r>
-        <w:t xml:space="preserve"> total de visualización</w:t>
-      </w:r>
+        <w:rPr>
+          <w:sz w:val="24"/>
+          <w:szCs w:val="24"/>
+        </w:rPr>
+        <w:t xml:space="preserve">: Abajo a la izquierda con un tamaño de </w:t>
+      </w:r>
+      <w:r>
+        <w:rPr>
+          <w:b/>
+          <w:bCs/>
+          <w:sz w:val="24"/>
+          <w:szCs w:val="24"/>
+        </w:rPr>
+        <w:t xml:space="preserve">35x35px </w:t>
+      </w:r>
+    </w:p>
+    <w:p>
+      <w:pPr>
+        <w:pStyle w:val="Prrafodelista"/>
+        <w:ind w:left="1080"/>
+        <w:rPr>
+          <w:b/>
+          <w:bCs/>
+          <w:sz w:val="28"/>
+          <w:szCs w:val="28"/>
+        </w:rPr>
+      </w:pPr>
+    </w:p>
+    <w:p>
+      <w:pPr>
+        <w:pStyle w:val="Prrafodelista"/>
+        <w:numPr>
+          <w:ilvl w:val="0"/>
+          <w:numId w:val="6"/>
+        </w:numPr>
+        <w:rPr>
+          <w:b/>
+          <w:bCs/>
+          <w:sz w:val="28"/>
+          <w:szCs w:val="28"/>
+        </w:rPr>
+      </w:pPr>
+      <w:r>
+        <w:rPr>
+          <w:b/>
+          <w:bCs/>
+          <w:sz w:val="28"/>
+          <w:szCs w:val="28"/>
+        </w:rPr>
+        <w:t>Logos redes sociales</w:t>
+      </w:r>
+      <w:r>
+        <w:rPr>
+          <w:b/>
+          <w:bCs/>
+          <w:sz w:val="28"/>
+          <w:szCs w:val="28"/>
+        </w:rPr>
+        <w:t>:</w:t>
+      </w:r>
+    </w:p>
+    <w:p>
+      <w:pPr>
+        <w:rPr>
+          <w:b/>
+          <w:bCs/>
+          <w:sz w:val="28"/>
+          <w:szCs w:val="28"/>
+        </w:rPr>
+      </w:pPr>
+    </w:p>
+    <w:p>
+      <w:pPr>
+        <w:pStyle w:val="Prrafodelista"/>
+        <w:numPr>
+          <w:ilvl w:val="0"/>
+          <w:numId w:val="5"/>
+        </w:numPr>
+        <w:rPr>
+          <w:sz w:val="24"/>
+          <w:szCs w:val="24"/>
+        </w:rPr>
+      </w:pPr>
+      <w:r>
+        <w:rPr>
+          <w:sz w:val="24"/>
+          <w:szCs w:val="24"/>
+        </w:rPr>
+        <w:t xml:space="preserve">Twitter: </w:t>
+      </w:r>
+    </w:p>
+    <w:p>
+      <w:pPr>
+        <w:ind w:left="768"/>
+        <w:rPr>
+          <w:sz w:val="24"/>
+          <w:szCs w:val="24"/>
+        </w:rPr>
+      </w:pPr>
+      <w:r>
+        <w:rPr>
+          <w:noProof/>
+          <w:sz w:val="24"/>
+          <w:szCs w:val="24"/>
+        </w:rPr>
+        <w:lastRenderedPageBreak/>
+        <w:t>Posicionado en el footer en primera posicion con un tamaño de</w:t>
+      </w:r>
+      <w:r>
+        <w:rPr>
+          <w:b/>
+          <w:bCs/>
+          <w:noProof/>
+          <w:sz w:val="24"/>
+          <w:szCs w:val="24"/>
+        </w:rPr>
+        <w:t xml:space="preserve"> 35x35px</w:t>
+      </w:r>
+      <w:r>
+        <w:rPr>
+          <w:noProof/>
+          <w:sz w:val="24"/>
+          <w:szCs w:val="24"/>
+        </w:rPr>
+        <w:t xml:space="preserve">               </w:t>
+      </w:r>
+      <w:r>
+        <w:rPr>
+          <w:noProof/>
+          <w:sz w:val="24"/>
+          <w:szCs w:val="24"/>
+        </w:rPr>
+        <w:drawing>
+          <wp:inline distT="0" distB="0" distL="0" distR="0" wp14:anchorId="4730456A" wp14:editId="0D1E6301">
+            <wp:extent cx="723900" cy="723900"/>
+            <wp:effectExtent l="0" t="0" r="0" b="0"/>
+            <wp:docPr id="10" name="Imagen 10"/>
+            <wp:cNvGraphicFramePr>
+              <a:graphicFrameLocks xmlns:a="http://schemas.openxmlformats.org/drawingml/2006/main" noChangeAspect="1"/>
+            </wp:cNvGraphicFramePr>
+            <a:graphic xmlns:a="http://schemas.openxmlformats.org/drawingml/2006/main">
+              <a:graphicData uri="http://schemas.openxmlformats.org/drawingml/2006/picture">
+                <pic:pic xmlns:pic="http://schemas.openxmlformats.org/drawingml/2006/picture">
+                  <pic:nvPicPr>
+                    <pic:cNvPr id="10" name="Imagen 10"/>
+                    <pic:cNvPicPr/>
+                  </pic:nvPicPr>
+                  <pic:blipFill>
+                    <a:blip r:embed="rId8" cstate="print">
+                      <a:extLst>
+                        <a:ext uri="{28A0092B-C50C-407E-A947-70E740481C1C}">
+                          <a14:useLocalDpi xmlns:a14="http://schemas.microsoft.com/office/drawing/2010/main" val="0"/>
+                        </a:ext>
+                      </a:extLst>
+                    </a:blip>
+                    <a:stretch>
+                      <a:fillRect/>
+                    </a:stretch>
+                  </pic:blipFill>
+                  <pic:spPr>
+                    <a:xfrm>
+                      <a:off x="0" y="0"/>
+                      <a:ext cx="723900" cy="723900"/>
+                    </a:xfrm>
+                    <a:prstGeom prst="rect">
+                      <a:avLst/>
+                    </a:prstGeom>
+                  </pic:spPr>
+                </pic:pic>
+              </a:graphicData>
+            </a:graphic>
+          </wp:inline>
+        </w:drawing>
+      </w:r>
+    </w:p>
+    <w:p>
+      <w:pPr>
+        <w:pStyle w:val="Prrafodelista"/>
+        <w:numPr>
+          <w:ilvl w:val="0"/>
+          <w:numId w:val="5"/>
+        </w:numPr>
+        <w:rPr>
+          <w:sz w:val="24"/>
+          <w:szCs w:val="24"/>
+        </w:rPr>
+      </w:pPr>
+      <w:r>
+        <w:rPr>
+          <w:sz w:val="24"/>
+          <w:szCs w:val="24"/>
+        </w:rPr>
+        <w:t>Facebook</w:t>
+      </w:r>
+    </w:p>
+    <w:p>
+      <w:pPr>
+        <w:ind w:left="708"/>
+        <w:rPr>
+          <w:sz w:val="24"/>
+          <w:szCs w:val="24"/>
+        </w:rPr>
+      </w:pPr>
+      <w:r>
+        <w:rPr>
+          <w:noProof/>
+          <w:sz w:val="24"/>
+          <w:szCs w:val="24"/>
+        </w:rPr>
+        <w:drawing>
+          <wp:inline distT="0" distB="0" distL="0" distR="0" wp14:anchorId="0F2B7FB7" wp14:editId="5B54F151">
+            <wp:extent cx="628650" cy="647700"/>
+            <wp:effectExtent l="0" t="0" r="0" b="0"/>
+            <wp:docPr id="12" name="Imagen 12"/>
+            <wp:cNvGraphicFramePr>
+              <a:graphicFrameLocks xmlns:a="http://schemas.openxmlformats.org/drawingml/2006/main" noChangeAspect="1"/>
+            </wp:cNvGraphicFramePr>
+            <a:graphic xmlns:a="http://schemas.openxmlformats.org/drawingml/2006/main">
+              <a:graphicData uri="http://schemas.openxmlformats.org/drawingml/2006/picture">
+                <pic:pic xmlns:pic="http://schemas.openxmlformats.org/drawingml/2006/picture">
+                  <pic:nvPicPr>
+                    <pic:cNvPr id="12" name="Imagen 12"/>
+                    <pic:cNvPicPr/>
+                  </pic:nvPicPr>
+                  <pic:blipFill>
+                    <a:blip r:embed="rId9" cstate="print">
+                      <a:extLst>
+                        <a:ext uri="{28A0092B-C50C-407E-A947-70E740481C1C}">
+                          <a14:useLocalDpi xmlns:a14="http://schemas.microsoft.com/office/drawing/2010/main" val="0"/>
+                        </a:ext>
+                      </a:extLst>
+                    </a:blip>
+                    <a:stretch>
+                      <a:fillRect/>
+                    </a:stretch>
+                  </pic:blipFill>
+                  <pic:spPr>
+                    <a:xfrm>
+                      <a:off x="0" y="0"/>
+                      <a:ext cx="628650" cy="647700"/>
+                    </a:xfrm>
+                    <a:prstGeom prst="rect">
+                      <a:avLst/>
+                    </a:prstGeom>
+                  </pic:spPr>
+                </pic:pic>
+              </a:graphicData>
+            </a:graphic>
+          </wp:inline>
+        </w:drawing>
+      </w:r>
+      <w:r>
+        <w:rPr>
+          <w:sz w:val="24"/>
+          <w:szCs w:val="24"/>
+        </w:rPr>
+        <w:t xml:space="preserve"> </w:t>
+      </w:r>
+    </w:p>
+    <w:p>
+      <w:pPr>
+        <w:ind w:left="708"/>
+        <w:rPr>
+          <w:noProof/>
+          <w:sz w:val="24"/>
+          <w:szCs w:val="24"/>
+        </w:rPr>
+      </w:pPr>
+      <w:r>
+        <w:rPr>
+          <w:noProof/>
+          <w:sz w:val="24"/>
+          <w:szCs w:val="24"/>
+        </w:rPr>
+        <w:t xml:space="preserve">Posicionado en el footer en </w:t>
+      </w:r>
+      <w:r>
+        <w:rPr>
+          <w:noProof/>
+          <w:sz w:val="24"/>
+          <w:szCs w:val="24"/>
+        </w:rPr>
+        <w:t>segunda</w:t>
+      </w:r>
+      <w:r>
+        <w:rPr>
+          <w:noProof/>
+          <w:sz w:val="24"/>
+          <w:szCs w:val="24"/>
+        </w:rPr>
+        <w:t xml:space="preserve"> posicion con un tamaño de</w:t>
+      </w:r>
+      <w:r>
+        <w:rPr>
+          <w:noProof/>
+          <w:sz w:val="24"/>
+          <w:szCs w:val="24"/>
+        </w:rPr>
+        <w:t xml:space="preserve"> </w:t>
+      </w:r>
+      <w:r>
+        <w:rPr>
+          <w:b/>
+          <w:bCs/>
+          <w:noProof/>
+          <w:sz w:val="24"/>
+          <w:szCs w:val="24"/>
+        </w:rPr>
+        <w:t>35x35px</w:t>
+      </w:r>
+    </w:p>
+    <w:p>
+      <w:pPr>
+        <w:pStyle w:val="Prrafodelista"/>
+        <w:numPr>
+          <w:ilvl w:val="0"/>
+          <w:numId w:val="5"/>
+        </w:numPr>
+        <w:rPr>
+          <w:sz w:val="24"/>
+          <w:szCs w:val="24"/>
+        </w:rPr>
+      </w:pPr>
+      <w:r>
+        <w:rPr>
+          <w:sz w:val="24"/>
+          <w:szCs w:val="24"/>
+        </w:rPr>
+        <w:t>Instagram</w:t>
+      </w:r>
+    </w:p>
+    <w:p>
+      <w:pPr>
+        <w:rPr>
+          <w:sz w:val="24"/>
+          <w:szCs w:val="24"/>
+        </w:rPr>
+      </w:pPr>
+      <w:r>
+        <w:rPr>
+          <w:noProof/>
+          <w:sz w:val="24"/>
+          <w:szCs w:val="24"/>
+        </w:rPr>
+        <w:t xml:space="preserve">             </w:t>
+      </w:r>
+      <w:r>
+        <w:rPr>
+          <w:noProof/>
+          <w:sz w:val="24"/>
+          <w:szCs w:val="24"/>
+        </w:rPr>
+        <w:drawing>
+          <wp:inline distT="0" distB="0" distL="0" distR="0" wp14:anchorId="34B9D9AA" wp14:editId="233D6190">
+            <wp:extent cx="698739" cy="698739"/>
+            <wp:effectExtent l="0" t="0" r="6350" b="6350"/>
+            <wp:docPr id="13" name="Imagen 13"/>
+            <wp:cNvGraphicFramePr>
+              <a:graphicFrameLocks xmlns:a="http://schemas.openxmlformats.org/drawingml/2006/main" noChangeAspect="1"/>
+            </wp:cNvGraphicFramePr>
+            <a:graphic xmlns:a="http://schemas.openxmlformats.org/drawingml/2006/main">
+              <a:graphicData uri="http://schemas.openxmlformats.org/drawingml/2006/picture">
+                <pic:pic xmlns:pic="http://schemas.openxmlformats.org/drawingml/2006/picture">
+                  <pic:nvPicPr>
+                    <pic:cNvPr id="13" name="Imagen 13"/>
+                    <pic:cNvPicPr/>
+                  </pic:nvPicPr>
+                  <pic:blipFill>
+                    <a:blip r:embed="rId10" cstate="print">
+                      <a:extLst>
+                        <a:ext uri="{28A0092B-C50C-407E-A947-70E740481C1C}">
+                          <a14:useLocalDpi xmlns:a14="http://schemas.microsoft.com/office/drawing/2010/main" val="0"/>
+                        </a:ext>
+                      </a:extLst>
+                    </a:blip>
+                    <a:stretch>
+                      <a:fillRect/>
+                    </a:stretch>
+                  </pic:blipFill>
+                  <pic:spPr>
+                    <a:xfrm>
+                      <a:off x="0" y="0"/>
+                      <a:ext cx="701254" cy="701254"/>
+                    </a:xfrm>
+                    <a:prstGeom prst="rect">
+                      <a:avLst/>
+                    </a:prstGeom>
+                  </pic:spPr>
+                </pic:pic>
+              </a:graphicData>
+            </a:graphic>
+          </wp:inline>
+        </w:drawing>
+      </w:r>
+    </w:p>
+    <w:p>
+      <w:pPr>
+        <w:rPr>
+          <w:noProof/>
+          <w:sz w:val="24"/>
+          <w:szCs w:val="24"/>
+        </w:rPr>
+      </w:pPr>
+      <w:r>
+        <w:rPr>
+          <w:noProof/>
+          <w:sz w:val="24"/>
+          <w:szCs w:val="24"/>
+        </w:rPr>
+        <w:t>Posicionado en el footer en</w:t>
+      </w:r>
+      <w:r>
+        <w:rPr>
+          <w:noProof/>
+          <w:sz w:val="24"/>
+          <w:szCs w:val="24"/>
+        </w:rPr>
+        <w:t xml:space="preserve"> tercera</w:t>
+      </w:r>
+      <w:r>
+        <w:rPr>
+          <w:noProof/>
+          <w:sz w:val="24"/>
+          <w:szCs w:val="24"/>
+        </w:rPr>
+        <w:t xml:space="preserve"> posicion con un tamaño de </w:t>
+      </w:r>
+      <w:r>
+        <w:rPr>
+          <w:b/>
+          <w:bCs/>
+          <w:noProof/>
+          <w:sz w:val="24"/>
+          <w:szCs w:val="24"/>
+        </w:rPr>
+        <w:t>35x35px</w:t>
+      </w:r>
+    </w:p>
+    <w:p>
+      <w:pPr>
+        <w:pStyle w:val="Prrafodelista"/>
+        <w:numPr>
+          <w:ilvl w:val="0"/>
+          <w:numId w:val="5"/>
+        </w:numPr>
+        <w:rPr>
+          <w:noProof/>
+          <w:sz w:val="24"/>
+          <w:szCs w:val="24"/>
+        </w:rPr>
+      </w:pPr>
+      <w:r>
+        <w:rPr>
+          <w:noProof/>
+          <w:sz w:val="24"/>
+          <w:szCs w:val="24"/>
+        </w:rPr>
+        <w:t>Linkedin</w:t>
+      </w:r>
+    </w:p>
+    <w:p>
+      <w:pPr>
+        <w:rPr>
+          <w:noProof/>
+          <w:sz w:val="24"/>
+          <w:szCs w:val="24"/>
+        </w:rPr>
+      </w:pPr>
+      <w:r>
+        <w:rPr>
+          <w:noProof/>
+          <w:sz w:val="24"/>
+          <w:szCs w:val="24"/>
+        </w:rPr>
+        <w:t xml:space="preserve">               </w:t>
+      </w:r>
+      <w:r>
+        <w:rPr>
+          <w:noProof/>
+          <w:sz w:val="24"/>
+          <w:szCs w:val="24"/>
+        </w:rPr>
+        <w:drawing>
+          <wp:inline distT="0" distB="0" distL="0" distR="0" wp14:anchorId="458E2560" wp14:editId="0F963967">
+            <wp:extent cx="638175" cy="638175"/>
+            <wp:effectExtent l="0" t="0" r="9525" b="9525"/>
+            <wp:docPr id="14" name="Imagen 14"/>
+            <wp:cNvGraphicFramePr>
+              <a:graphicFrameLocks xmlns:a="http://schemas.openxmlformats.org/drawingml/2006/main" noChangeAspect="1"/>
+            </wp:cNvGraphicFramePr>
+            <a:graphic xmlns:a="http://schemas.openxmlformats.org/drawingml/2006/main">
+              <a:graphicData uri="http://schemas.openxmlformats.org/drawingml/2006/picture">
+                <pic:pic xmlns:pic="http://schemas.openxmlformats.org/drawingml/2006/picture">
+                  <pic:nvPicPr>
+                    <pic:cNvPr id="14" name="Imagen 14"/>
+                    <pic:cNvPicPr/>
+                  </pic:nvPicPr>
+                  <pic:blipFill>
+                    <a:blip r:embed="rId11" cstate="print">
+                      <a:extLst>
+                        <a:ext uri="{28A0092B-C50C-407E-A947-70E740481C1C}">
+                          <a14:useLocalDpi xmlns:a14="http://schemas.microsoft.com/office/drawing/2010/main" val="0"/>
+                        </a:ext>
+                      </a:extLst>
+                    </a:blip>
+                    <a:stretch>
+                      <a:fillRect/>
+                    </a:stretch>
+                  </pic:blipFill>
+                  <pic:spPr>
+                    <a:xfrm>
+                      <a:off x="0" y="0"/>
+                      <a:ext cx="638175" cy="638175"/>
+                    </a:xfrm>
+                    <a:prstGeom prst="rect">
+                      <a:avLst/>
+                    </a:prstGeom>
+                  </pic:spPr>
+                </pic:pic>
+              </a:graphicData>
+            </a:graphic>
+          </wp:inline>
+        </w:drawing>
+      </w:r>
+      <w:r>
+        <w:rPr>
+          <w:noProof/>
+          <w:sz w:val="24"/>
+          <w:szCs w:val="24"/>
+        </w:rPr>
+        <w:t xml:space="preserve">   </w:t>
+      </w:r>
+    </w:p>
+    <w:p>
+      <w:pPr>
+        <w:rPr>
+          <w:noProof/>
+          <w:sz w:val="24"/>
+          <w:szCs w:val="24"/>
+        </w:rPr>
+      </w:pPr>
+      <w:r>
+        <w:rPr>
+          <w:noProof/>
+          <w:sz w:val="24"/>
+          <w:szCs w:val="24"/>
+        </w:rPr>
+        <w:t xml:space="preserve">Posicionado en el footer en </w:t>
+      </w:r>
+      <w:r>
+        <w:rPr>
+          <w:noProof/>
+          <w:sz w:val="24"/>
+          <w:szCs w:val="24"/>
+        </w:rPr>
+        <w:t>ultima</w:t>
+      </w:r>
+      <w:r>
+        <w:rPr>
+          <w:noProof/>
+          <w:sz w:val="24"/>
+          <w:szCs w:val="24"/>
+        </w:rPr>
+        <w:t xml:space="preserve"> posicion con un tamaño de </w:t>
+      </w:r>
+      <w:r>
+        <w:rPr>
+          <w:b/>
+          <w:bCs/>
+          <w:noProof/>
+          <w:sz w:val="24"/>
+          <w:szCs w:val="24"/>
+        </w:rPr>
+        <w:t>35x35px</w:t>
+      </w:r>
+    </w:p>
+    <w:p>
+      <w:pPr>
+        <w:rPr>
+          <w:noProof/>
+          <w:sz w:val="24"/>
+          <w:szCs w:val="24"/>
+        </w:rPr>
+      </w:pPr>
+    </w:p>
+    <w:p>
+      <w:pPr>
+        <w:rPr>
+          <w:noProof/>
+          <w:sz w:val="24"/>
+          <w:szCs w:val="24"/>
+        </w:rPr>
+      </w:pPr>
+      <w:r>
+        <w:rPr>
+          <w:noProof/>
+          <w:sz w:val="24"/>
+          <w:szCs w:val="24"/>
+        </w:rPr>
+        <w:t>Todos los logos deberán funcionar como enlace redireccionando a la red social de la empresa</w:t>
+      </w:r>
+    </w:p>
+    <w:p>
+      <w:pPr>
+        <w:rPr>
+          <w:noProof/>
+          <w:sz w:val="24"/>
+          <w:szCs w:val="24"/>
+          <w:u w:val="single"/>
+        </w:rPr>
+      </w:pPr>
+      <w:r>
+        <w:rPr>
+          <w:noProof/>
+          <w:sz w:val="24"/>
+          <w:szCs w:val="24"/>
+        </w:rPr>
+        <w:t xml:space="preserve">El espaciado entre los logos deberá ser de </w:t>
+      </w:r>
+      <w:r>
+        <w:rPr>
+          <w:b/>
+          <w:bCs/>
+          <w:noProof/>
+          <w:sz w:val="24"/>
+          <w:szCs w:val="24"/>
+        </w:rPr>
+        <w:t>1.</w:t>
+      </w:r>
+      <w:r>
+        <w:rPr>
+          <w:b/>
+          <w:bCs/>
+          <w:noProof/>
+          <w:sz w:val="24"/>
+          <w:szCs w:val="24"/>
+          <w:u w:val="single"/>
+        </w:rPr>
+        <w:t>5 rem</w:t>
+      </w:r>
+      <w:r>
+        <w:rPr>
+          <w:noProof/>
+          <w:sz w:val="24"/>
+          <w:szCs w:val="24"/>
+          <w:u w:val="single"/>
+        </w:rPr>
+        <w:t>.</w:t>
+      </w:r>
+    </w:p>
+    <w:p>
+      <w:pPr>
+        <w:pStyle w:val="Prrafodelista"/>
+        <w:rPr>
+          <w:noProof/>
+          <w:sz w:val="24"/>
+          <w:szCs w:val="24"/>
+          <w:u w:val="single"/>
+        </w:rPr>
+      </w:pPr>
     </w:p>
     <w:p>
       <w:pPr>
@@ -1467,7 +2566,127 @@
         </w:numPr>
       </w:pPr>
       <w:r>
-        <w:t>Imágenes: Constará de 2 tipos de imagen grande y pequeña.</w:t>
+        <w:rPr>
+          <w:b/>
+          <w:bCs/>
+          <w:sz w:val="32"/>
+          <w:szCs w:val="32"/>
+          <w:u w:val="single"/>
+        </w:rPr>
+        <w:t>Tipografía:</w:t>
+      </w:r>
+    </w:p>
+    <w:p>
+      <w:r>
+        <w:t xml:space="preserve"> </w:t>
+      </w:r>
+    </w:p>
+    <w:p>
+      <w:pPr>
+        <w:pStyle w:val="Prrafodelista"/>
+        <w:numPr>
+          <w:ilvl w:val="0"/>
+          <w:numId w:val="5"/>
+        </w:numPr>
+      </w:pPr>
+      <w:r>
+        <w:t xml:space="preserve">Los </w:t>
+      </w:r>
+      <w:proofErr w:type="spellStart"/>
+      <w:r>
+        <w:t>headings</w:t>
+      </w:r>
+      <w:proofErr w:type="spellEnd"/>
+      <w:r>
+        <w:t xml:space="preserve"> tendrá una </w:t>
+      </w:r>
+      <w:proofErr w:type="spellStart"/>
+      <w:r>
+        <w:t>font-family</w:t>
+      </w:r>
+      <w:proofErr w:type="spellEnd"/>
+      <w:r>
+        <w:t xml:space="preserve">: </w:t>
+      </w:r>
+      <w:proofErr w:type="spellStart"/>
+      <w:r>
+        <w:t>Xanh</w:t>
+      </w:r>
+      <w:proofErr w:type="spellEnd"/>
+      <w:r>
+        <w:t xml:space="preserve"> Mono</w:t>
+      </w:r>
+      <w:r>
+        <w:t xml:space="preserve">, obtenida de Google </w:t>
+      </w:r>
+      <w:proofErr w:type="spellStart"/>
+      <w:r>
+        <w:t>fonts</w:t>
+      </w:r>
+      <w:proofErr w:type="spellEnd"/>
+    </w:p>
+    <w:p>
+      <w:pPr>
+        <w:ind w:left="708"/>
+      </w:pPr>
+      <w:hyperlink r:id="rId12" w:history="1">
+        <w:r>
+          <w:rPr>
+            <w:rStyle w:val="Hipervnculo"/>
+          </w:rPr>
+          <w:t>https://fonts.google.com/specimen/Xanh+Mono</w:t>
+        </w:r>
+      </w:hyperlink>
+    </w:p>
+    <w:p>
+      <w:pPr>
+        <w:pStyle w:val="Prrafodelista"/>
+        <w:numPr>
+          <w:ilvl w:val="0"/>
+          <w:numId w:val="5"/>
+        </w:numPr>
+      </w:pPr>
+      <w:r>
+        <w:t xml:space="preserve">Los párrafos tendrán una </w:t>
+      </w:r>
+      <w:proofErr w:type="spellStart"/>
+      <w:r>
+        <w:t>font-family</w:t>
+      </w:r>
+      <w:proofErr w:type="spellEnd"/>
+      <w:r>
+        <w:t>: Arial.</w:t>
+      </w:r>
+    </w:p>
+    <w:p/>
+    <w:p>
+      <w:pPr>
+        <w:pStyle w:val="Prrafodelista"/>
+        <w:numPr>
+          <w:ilvl w:val="0"/>
+          <w:numId w:val="1"/>
+        </w:numPr>
+      </w:pPr>
+      <w:r>
+        <w:rPr>
+          <w:b/>
+          <w:bCs/>
+          <w:sz w:val="32"/>
+          <w:szCs w:val="32"/>
+          <w:u w:val="single"/>
+        </w:rPr>
+        <w:t>Imágenes:</w:t>
+      </w:r>
+      <w:r>
+        <w:t xml:space="preserve"> </w:t>
+      </w:r>
+      <w:r>
+        <w:t xml:space="preserve"> </w:t>
+      </w:r>
+    </w:p>
+    <w:p>
+      <w:r>
+        <w:t>La web consta de 2 tipos posibles de imágenes grande y pequeña</w:t>
       </w:r>
     </w:p>
     <w:p>
@@ -1478,25 +2697,94 @@
           <w:numId w:val="3"/>
         </w:numPr>
       </w:pPr>
-      <w:proofErr w:type="spellStart"/>
-      <w:r>
-        <w:t>Img</w:t>
-      </w:r>
-      <w:proofErr w:type="spellEnd"/>
-      <w:r>
-        <w:t xml:space="preserve"> grande</w:t>
-      </w:r>
-      <w:bookmarkStart w:id="0" w:name="_GoBack"/>
-      <w:bookmarkEnd w:id="0"/>
-      <w:r>
-        <w:t>: Su ancho será del 70% del contendor y su altura 30vh  no puede superar los 700px ni ser menos de 300</w:t>
-      </w:r>
-      <w:r>
-        <w:t xml:space="preserve"> de alto</w:t>
-      </w:r>
-      <w:r>
-        <w:t>;</w:t>
-      </w:r>
+      <w:r>
+        <w:rPr>
+          <w:b/>
+          <w:bCs/>
+        </w:rPr>
+        <w:lastRenderedPageBreak/>
+        <w:t>Grande:</w:t>
+      </w:r>
+      <w:r>
+        <w:t xml:space="preserve"> cada página tendrá una y ocupará un 85% del ancho y no más de 40vh de altura</w:t>
+      </w:r>
+    </w:p>
+    <w:p>
+      <w:pPr>
+        <w:pStyle w:val="Prrafodelista"/>
+      </w:pPr>
+    </w:p>
+    <w:p>
+      <w:pPr>
+        <w:pStyle w:val="Prrafodelista"/>
+        <w:jc w:val="center"/>
+      </w:pPr>
+      <w:r>
+        <w:rPr>
+          <w:noProof/>
+        </w:rPr>
+        <w:drawing>
+          <wp:inline distT="0" distB="0" distL="0" distR="0" wp14:anchorId="30C4A86E" wp14:editId="4F6E2149">
+            <wp:extent cx="4452732" cy="2564765"/>
+            <wp:effectExtent l="0" t="0" r="5080" b="6985"/>
+            <wp:docPr id="18" name="Imagen 18"/>
+            <wp:cNvGraphicFramePr>
+              <a:graphicFrameLocks xmlns:a="http://schemas.openxmlformats.org/drawingml/2006/main" noChangeAspect="1"/>
+            </wp:cNvGraphicFramePr>
+            <a:graphic xmlns:a="http://schemas.openxmlformats.org/drawingml/2006/main">
+              <a:graphicData uri="http://schemas.openxmlformats.org/drawingml/2006/picture">
+                <pic:pic xmlns:pic="http://schemas.openxmlformats.org/drawingml/2006/picture">
+                  <pic:nvPicPr>
+                    <pic:cNvPr id="18" name="Imagen 18"/>
+                    <pic:cNvPicPr/>
+                  </pic:nvPicPr>
+                  <pic:blipFill>
+                    <a:blip r:embed="rId13">
+                      <a:extLst>
+                        <a:ext uri="{28A0092B-C50C-407E-A947-70E740481C1C}">
+                          <a14:useLocalDpi xmlns:a14="http://schemas.microsoft.com/office/drawing/2010/main" val="0"/>
+                        </a:ext>
+                      </a:extLst>
+                    </a:blip>
+                    <a:stretch>
+                      <a:fillRect/>
+                    </a:stretch>
+                  </pic:blipFill>
+                  <pic:spPr>
+                    <a:xfrm>
+                      <a:off x="0" y="0"/>
+                      <a:ext cx="4484383" cy="2582996"/>
+                    </a:xfrm>
+                    <a:prstGeom prst="rect">
+                      <a:avLst/>
+                    </a:prstGeom>
+                  </pic:spPr>
+                </pic:pic>
+              </a:graphicData>
+            </a:graphic>
+          </wp:inline>
+        </w:drawing>
+      </w:r>
+    </w:p>
+    <w:p>
+      <w:pPr>
+        <w:pStyle w:val="Prrafodelista"/>
+      </w:pPr>
+    </w:p>
+    <w:p>
+      <w:pPr>
+        <w:pStyle w:val="Prrafodelista"/>
+      </w:pPr>
+    </w:p>
+    <w:p>
+      <w:pPr>
+        <w:pStyle w:val="Prrafodelista"/>
+      </w:pPr>
+    </w:p>
+    <w:p>
+      <w:pPr>
+        <w:pStyle w:val="Prrafodelista"/>
+      </w:pPr>
     </w:p>
     <w:p>
       <w:pPr>
@@ -1506,23 +2794,79 @@
           <w:numId w:val="3"/>
         </w:numPr>
       </w:pPr>
-      <w:proofErr w:type="spellStart"/>
-      <w:r>
-        <w:t>Img</w:t>
-      </w:r>
-      <w:proofErr w:type="spellEnd"/>
-      <w:r>
-        <w:t xml:space="preserve"> pequeña</w:t>
-      </w:r>
-      <w:r>
-        <w:t xml:space="preserve">: Su ancho será del 20% del contenedor y su altura 15vh no puede superar los 500px ni ser menos de </w:t>
-      </w:r>
-      <w:r>
-        <w:t>200px de alto</w:t>
+      <w:r>
+        <w:rPr>
+          <w:b/>
+          <w:bCs/>
+        </w:rPr>
+        <w:t>Pequeña</w:t>
+      </w:r>
+      <w:r>
+        <w:rPr>
+          <w:b/>
+          <w:bCs/>
+        </w:rPr>
+        <w:t>:</w:t>
+      </w:r>
+      <w:r>
+        <w:t xml:space="preserve"> </w:t>
+      </w:r>
+      <w:r>
+        <w:t xml:space="preserve">Su uso será para listar artículos, el tamaño es fijo y será de 150x150px </w:t>
       </w:r>
     </w:p>
     <w:p/>
-    <w:p/>
+    <w:p>
+      <w:pPr>
+        <w:jc w:val="center"/>
+      </w:pPr>
+      <w:r>
+        <w:rPr>
+          <w:noProof/>
+        </w:rPr>
+        <w:drawing>
+          <wp:inline distT="0" distB="0" distL="0" distR="0" wp14:anchorId="3A25415B" wp14:editId="3AB1BCB1">
+            <wp:extent cx="1725497" cy="1639019"/>
+            <wp:effectExtent l="0" t="0" r="8255" b="0"/>
+            <wp:docPr id="19" name="Imagen 19"/>
+            <wp:cNvGraphicFramePr>
+              <a:graphicFrameLocks xmlns:a="http://schemas.openxmlformats.org/drawingml/2006/main" noChangeAspect="1"/>
+            </wp:cNvGraphicFramePr>
+            <a:graphic xmlns:a="http://schemas.openxmlformats.org/drawingml/2006/main">
+              <a:graphicData uri="http://schemas.openxmlformats.org/drawingml/2006/picture">
+                <pic:pic xmlns:pic="http://schemas.openxmlformats.org/drawingml/2006/picture">
+                  <pic:nvPicPr>
+                    <pic:cNvPr id="19" name="Imagen 19"/>
+                    <pic:cNvPicPr/>
+                  </pic:nvPicPr>
+                  <pic:blipFill>
+                    <a:blip r:embed="rId14">
+                      <a:extLst>
+                        <a:ext uri="{28A0092B-C50C-407E-A947-70E740481C1C}">
+                          <a14:useLocalDpi xmlns:a14="http://schemas.microsoft.com/office/drawing/2010/main" val="0"/>
+                        </a:ext>
+                      </a:extLst>
+                    </a:blip>
+                    <a:stretch>
+                      <a:fillRect/>
+                    </a:stretch>
+                  </pic:blipFill>
+                  <pic:spPr>
+                    <a:xfrm>
+                      <a:off x="0" y="0"/>
+                      <a:ext cx="1770608" cy="1681869"/>
+                    </a:xfrm>
+                    <a:prstGeom prst="rect">
+                      <a:avLst/>
+                    </a:prstGeom>
+                  </pic:spPr>
+                </pic:pic>
+              </a:graphicData>
+            </a:graphic>
+          </wp:inline>
+        </w:drawing>
+      </w:r>
+    </w:p>
     <w:p/>
     <w:p/>
     <w:p/>
@@ -1539,12 +2883,125 @@
 </file>
 
 <file path=word/numbering.xml><?xml version="1.0" encoding="utf-8"?>
-<w:numbering xmlns:wpc="http://schemas.microsoft.com/office/word/2010/wordprocessingCanvas" xmlns:cx="http://schemas.microsoft.com/office/drawing/2014/chartex" xmlns:mc="http://schemas.openxmlformats.org/markup-compatibility/2006" xmlns:o="urn:schemas-microsoft-com:office:office" xmlns:r="http://schemas.openxmlformats.org/officeDocument/2006/relationships" xmlns:m="http://schemas.openxmlformats.org/officeDocument/2006/math" xmlns:v="urn:schemas-microsoft-com:vml" xmlns:wp14="http://schemas.microsoft.com/office/word/2010/wordprocessingDrawing" xmlns:wp="http://schemas.openxmlformats.org/drawingml/2006/wordprocessingDrawing" xmlns:w10="urn:schemas-microsoft-com:office:word" xmlns:w="http://schemas.openxmlformats.org/wordprocessingml/2006/main" xmlns:w14="http://schemas.microsoft.com/office/word/2010/wordml" xmlns:w15="http://schemas.microsoft.com/office/word/2012/wordml" xmlns:w16se="http://schemas.microsoft.com/office/word/2015/wordml/symex" xmlns:wpg="http://schemas.microsoft.com/office/word/2010/wordprocessingGroup" xmlns:wpi="http://schemas.microsoft.com/office/word/2010/wordprocessingInk" xmlns:wne="http://schemas.microsoft.com/office/word/2006/wordml" xmlns:wps="http://schemas.microsoft.com/office/word/2010/wordprocessingShape" mc:Ignorable="w14 w15 w16se wp14">
+<w:numbering xmlns:wpc="http://schemas.microsoft.com/office/word/2010/wordprocessingCanvas" xmlns:cx="http://schemas.microsoft.com/office/drawing/2014/chartex" xmlns:cx1="http://schemas.microsoft.com/office/drawing/2015/9/8/chartex" xmlns:cx2="http://schemas.microsoft.com/office/drawing/2015/10/21/chartex" xmlns:cx3="http://schemas.microsoft.com/office/drawing/2016/5/9/chartex" xmlns:cx4="http://schemas.microsoft.com/office/drawing/2016/5/10/chartex" xmlns:cx5="http://schemas.microsoft.com/office/drawing/2016/5/11/chartex" xmlns:cx6="http://schemas.microsoft.com/office/drawing/2016/5/12/chartex" xmlns:cx7="http://schemas.microsoft.com/office/drawing/2016/5/13/chartex" xmlns:cx8="http://schemas.microsoft.com/office/drawing/2016/5/14/chartex" xmlns:mc="http://schemas.openxmlformats.org/markup-compatibility/2006" xmlns:aink="http://schemas.microsoft.com/office/drawing/2016/ink" xmlns:am3d="http://schemas.microsoft.com/office/drawing/2017/model3d" xmlns:o="urn:schemas-microsoft-com:office:office" xmlns:r="http://schemas.openxmlformats.org/officeDocument/2006/relationships" xmlns:m="http://schemas.openxmlformats.org/officeDocument/2006/math" xmlns:v="urn:schemas-microsoft-com:vml" xmlns:wp14="http://schemas.microsoft.com/office/word/2010/wordprocessingDrawing" xmlns:wp="http://schemas.openxmlformats.org/drawingml/2006/wordprocessingDrawing" xmlns:w10="urn:schemas-microsoft-com:office:word" xmlns:w="http://schemas.openxmlformats.org/wordprocessingml/2006/main" xmlns:w14="http://schemas.microsoft.com/office/word/2010/wordml" xmlns:w15="http://schemas.microsoft.com/office/word/2012/wordml" xmlns:w16cex="http://schemas.microsoft.com/office/word/2018/wordml/cex" xmlns:w16cid="http://schemas.microsoft.com/office/word/2016/wordml/cid" xmlns:w16="http://schemas.microsoft.com/office/word/2018/wordml" xmlns:w16se="http://schemas.microsoft.com/office/word/2015/wordml/symex" xmlns:wpg="http://schemas.microsoft.com/office/word/2010/wordprocessingGroup" xmlns:wpi="http://schemas.microsoft.com/office/word/2010/wordprocessingInk" xmlns:wne="http://schemas.microsoft.com/office/word/2006/wordml" xmlns:wps="http://schemas.microsoft.com/office/word/2010/wordprocessingShape" mc:Ignorable="w14 w15 w16se w16cid w16 w16cex wp14">
   <w:abstractNum w:abstractNumId="0" w15:restartNumberingAfterBreak="0">
+    <w:nsid w:val="1C842C2C"/>
+    <w:multiLevelType w:val="hybridMultilevel"/>
+    <w:tmpl w:val="B016ADAA"/>
+    <w:lvl w:ilvl="0" w:tplc="4028A6D4">
+      <w:start w:val="2"/>
+      <w:numFmt w:val="bullet"/>
+      <w:lvlText w:val="-"/>
+      <w:lvlJc w:val="left"/>
+      <w:pPr>
+        <w:ind w:left="720" w:hanging="360"/>
+      </w:pPr>
+      <w:rPr>
+        <w:rFonts w:ascii="Calibri" w:eastAsiaTheme="minorHAnsi" w:hAnsi="Calibri" w:cs="Calibri" w:hint="default"/>
+      </w:rPr>
+    </w:lvl>
+    <w:lvl w:ilvl="1" w:tplc="0C0A0003" w:tentative="1">
+      <w:start w:val="1"/>
+      <w:numFmt w:val="bullet"/>
+      <w:lvlText w:val="o"/>
+      <w:lvlJc w:val="left"/>
+      <w:pPr>
+        <w:ind w:left="1440" w:hanging="360"/>
+      </w:pPr>
+      <w:rPr>
+        <w:rFonts w:ascii="Courier New" w:hAnsi="Courier New" w:cs="Courier New" w:hint="default"/>
+      </w:rPr>
+    </w:lvl>
+    <w:lvl w:ilvl="2" w:tplc="0C0A0005" w:tentative="1">
+      <w:start w:val="1"/>
+      <w:numFmt w:val="bullet"/>
+      <w:lvlText w:val=""/>
+      <w:lvlJc w:val="left"/>
+      <w:pPr>
+        <w:ind w:left="2160" w:hanging="360"/>
+      </w:pPr>
+      <w:rPr>
+        <w:rFonts w:ascii="Wingdings" w:hAnsi="Wingdings" w:hint="default"/>
+      </w:rPr>
+    </w:lvl>
+    <w:lvl w:ilvl="3" w:tplc="0C0A0001" w:tentative="1">
+      <w:start w:val="1"/>
+      <w:numFmt w:val="bullet"/>
+      <w:lvlText w:val=""/>
+      <w:lvlJc w:val="left"/>
+      <w:pPr>
+        <w:ind w:left="2880" w:hanging="360"/>
+      </w:pPr>
+      <w:rPr>
+        <w:rFonts w:ascii="Symbol" w:hAnsi="Symbol" w:hint="default"/>
+      </w:rPr>
+    </w:lvl>
+    <w:lvl w:ilvl="4" w:tplc="0C0A0003" w:tentative="1">
+      <w:start w:val="1"/>
+      <w:numFmt w:val="bullet"/>
+      <w:lvlText w:val="o"/>
+      <w:lvlJc w:val="left"/>
+      <w:pPr>
+        <w:ind w:left="3600" w:hanging="360"/>
+      </w:pPr>
+      <w:rPr>
+        <w:rFonts w:ascii="Courier New" w:hAnsi="Courier New" w:cs="Courier New" w:hint="default"/>
+      </w:rPr>
+    </w:lvl>
+    <w:lvl w:ilvl="5" w:tplc="0C0A0005" w:tentative="1">
+      <w:start w:val="1"/>
+      <w:numFmt w:val="bullet"/>
+      <w:lvlText w:val=""/>
+      <w:lvlJc w:val="left"/>
+      <w:pPr>
+        <w:ind w:left="4320" w:hanging="360"/>
+      </w:pPr>
+      <w:rPr>
+        <w:rFonts w:ascii="Wingdings" w:hAnsi="Wingdings" w:hint="default"/>
+      </w:rPr>
+    </w:lvl>
+    <w:lvl w:ilvl="6" w:tplc="0C0A0001" w:tentative="1">
+      <w:start w:val="1"/>
+      <w:numFmt w:val="bullet"/>
+      <w:lvlText w:val=""/>
+      <w:lvlJc w:val="left"/>
+      <w:pPr>
+        <w:ind w:left="5040" w:hanging="360"/>
+      </w:pPr>
+      <w:rPr>
+        <w:rFonts w:ascii="Symbol" w:hAnsi="Symbol" w:hint="default"/>
+      </w:rPr>
+    </w:lvl>
+    <w:lvl w:ilvl="7" w:tplc="0C0A0003" w:tentative="1">
+      <w:start w:val="1"/>
+      <w:numFmt w:val="bullet"/>
+      <w:lvlText w:val="o"/>
+      <w:lvlJc w:val="left"/>
+      <w:pPr>
+        <w:ind w:left="5760" w:hanging="360"/>
+      </w:pPr>
+      <w:rPr>
+        <w:rFonts w:ascii="Courier New" w:hAnsi="Courier New" w:cs="Courier New" w:hint="default"/>
+      </w:rPr>
+    </w:lvl>
+    <w:lvl w:ilvl="8" w:tplc="0C0A0005" w:tentative="1">
+      <w:start w:val="1"/>
+      <w:numFmt w:val="bullet"/>
+      <w:lvlText w:val=""/>
+      <w:lvlJc w:val="left"/>
+      <w:pPr>
+        <w:ind w:left="6480" w:hanging="360"/>
+      </w:pPr>
+      <w:rPr>
+        <w:rFonts w:ascii="Wingdings" w:hAnsi="Wingdings" w:hint="default"/>
+      </w:rPr>
+    </w:lvl>
+  </w:abstractNum>
+  <w:abstractNum w:abstractNumId="1" w15:restartNumberingAfterBreak="0">
     <w:nsid w:val="2A6D5F11"/>
     <w:multiLevelType w:val="hybridMultilevel"/>
-    <w:tmpl w:val="EF02E4F0"/>
-    <w:lvl w:ilvl="0" w:tplc="2244CE32">
+    <w:tmpl w:val="D1A8DB74"/>
+    <w:lvl w:ilvl="0" w:tplc="70307B10">
       <w:start w:val="1"/>
       <w:numFmt w:val="decimal"/>
       <w:lvlText w:val="%1-"/>
@@ -1554,6 +3011,10 @@
       </w:pPr>
       <w:rPr>
         <w:rFonts w:hint="default"/>
+        <w:b/>
+        <w:bCs/>
+        <w:sz w:val="32"/>
+        <w:szCs w:val="32"/>
       </w:rPr>
     </w:lvl>
     <w:lvl w:ilvl="1" w:tplc="0C0A0019" w:tentative="1">
@@ -1629,7 +3090,120 @@
       </w:pPr>
     </w:lvl>
   </w:abstractNum>
-  <w:abstractNum w:abstractNumId="1" w15:restartNumberingAfterBreak="0">
+  <w:abstractNum w:abstractNumId="2" w15:restartNumberingAfterBreak="0">
+    <w:nsid w:val="30421CE6"/>
+    <w:multiLevelType w:val="hybridMultilevel"/>
+    <w:tmpl w:val="B2700DA2"/>
+    <w:lvl w:ilvl="0" w:tplc="C7046720">
+      <w:start w:val="4"/>
+      <w:numFmt w:val="bullet"/>
+      <w:lvlText w:val=""/>
+      <w:lvlJc w:val="left"/>
+      <w:pPr>
+        <w:ind w:left="720" w:hanging="360"/>
+      </w:pPr>
+      <w:rPr>
+        <w:rFonts w:ascii="Symbol" w:eastAsiaTheme="minorHAnsi" w:hAnsi="Symbol" w:cstheme="minorBidi" w:hint="default"/>
+      </w:rPr>
+    </w:lvl>
+    <w:lvl w:ilvl="1" w:tplc="0C0A0003" w:tentative="1">
+      <w:start w:val="1"/>
+      <w:numFmt w:val="bullet"/>
+      <w:lvlText w:val="o"/>
+      <w:lvlJc w:val="left"/>
+      <w:pPr>
+        <w:ind w:left="1440" w:hanging="360"/>
+      </w:pPr>
+      <w:rPr>
+        <w:rFonts w:ascii="Courier New" w:hAnsi="Courier New" w:cs="Courier New" w:hint="default"/>
+      </w:rPr>
+    </w:lvl>
+    <w:lvl w:ilvl="2" w:tplc="0C0A0005" w:tentative="1">
+      <w:start w:val="1"/>
+      <w:numFmt w:val="bullet"/>
+      <w:lvlText w:val=""/>
+      <w:lvlJc w:val="left"/>
+      <w:pPr>
+        <w:ind w:left="2160" w:hanging="360"/>
+      </w:pPr>
+      <w:rPr>
+        <w:rFonts w:ascii="Wingdings" w:hAnsi="Wingdings" w:hint="default"/>
+      </w:rPr>
+    </w:lvl>
+    <w:lvl w:ilvl="3" w:tplc="0C0A0001" w:tentative="1">
+      <w:start w:val="1"/>
+      <w:numFmt w:val="bullet"/>
+      <w:lvlText w:val=""/>
+      <w:lvlJc w:val="left"/>
+      <w:pPr>
+        <w:ind w:left="2880" w:hanging="360"/>
+      </w:pPr>
+      <w:rPr>
+        <w:rFonts w:ascii="Symbol" w:hAnsi="Symbol" w:hint="default"/>
+      </w:rPr>
+    </w:lvl>
+    <w:lvl w:ilvl="4" w:tplc="0C0A0003" w:tentative="1">
+      <w:start w:val="1"/>
+      <w:numFmt w:val="bullet"/>
+      <w:lvlText w:val="o"/>
+      <w:lvlJc w:val="left"/>
+      <w:pPr>
+        <w:ind w:left="3600" w:hanging="360"/>
+      </w:pPr>
+      <w:rPr>
+        <w:rFonts w:ascii="Courier New" w:hAnsi="Courier New" w:cs="Courier New" w:hint="default"/>
+      </w:rPr>
+    </w:lvl>
+    <w:lvl w:ilvl="5" w:tplc="0C0A0005" w:tentative="1">
+      <w:start w:val="1"/>
+      <w:numFmt w:val="bullet"/>
+      <w:lvlText w:val=""/>
+      <w:lvlJc w:val="left"/>
+      <w:pPr>
+        <w:ind w:left="4320" w:hanging="360"/>
+      </w:pPr>
+      <w:rPr>
+        <w:rFonts w:ascii="Wingdings" w:hAnsi="Wingdings" w:hint="default"/>
+      </w:rPr>
+    </w:lvl>
+    <w:lvl w:ilvl="6" w:tplc="0C0A0001" w:tentative="1">
+      <w:start w:val="1"/>
+      <w:numFmt w:val="bullet"/>
+      <w:lvlText w:val=""/>
+      <w:lvlJc w:val="left"/>
+      <w:pPr>
+        <w:ind w:left="5040" w:hanging="360"/>
+      </w:pPr>
+      <w:rPr>
+        <w:rFonts w:ascii="Symbol" w:hAnsi="Symbol" w:hint="default"/>
+      </w:rPr>
+    </w:lvl>
+    <w:lvl w:ilvl="7" w:tplc="0C0A0003" w:tentative="1">
+      <w:start w:val="1"/>
+      <w:numFmt w:val="bullet"/>
+      <w:lvlText w:val="o"/>
+      <w:lvlJc w:val="left"/>
+      <w:pPr>
+        <w:ind w:left="5760" w:hanging="360"/>
+      </w:pPr>
+      <w:rPr>
+        <w:rFonts w:ascii="Courier New" w:hAnsi="Courier New" w:cs="Courier New" w:hint="default"/>
+      </w:rPr>
+    </w:lvl>
+    <w:lvl w:ilvl="8" w:tplc="0C0A0005" w:tentative="1">
+      <w:start w:val="1"/>
+      <w:numFmt w:val="bullet"/>
+      <w:lvlText w:val=""/>
+      <w:lvlJc w:val="left"/>
+      <w:pPr>
+        <w:ind w:left="6480" w:hanging="360"/>
+      </w:pPr>
+      <w:rPr>
+        <w:rFonts w:ascii="Wingdings" w:hAnsi="Wingdings" w:hint="default"/>
+      </w:rPr>
+    </w:lvl>
+  </w:abstractNum>
+  <w:abstractNum w:abstractNumId="3" w15:restartNumberingAfterBreak="0">
     <w:nsid w:val="48A244AD"/>
     <w:multiLevelType w:val="hybridMultilevel"/>
     <w:tmpl w:val="7436CEBA"/>
@@ -1742,7 +3316,7 @@
       </w:rPr>
     </w:lvl>
   </w:abstractNum>
-  <w:abstractNum w:abstractNumId="2" w15:restartNumberingAfterBreak="0">
+  <w:abstractNum w:abstractNumId="4" w15:restartNumberingAfterBreak="0">
     <w:nsid w:val="57E232E9"/>
     <w:multiLevelType w:val="hybridMultilevel"/>
     <w:tmpl w:val="E3ACF474"/>
@@ -1855,20 +3429,234 @@
       </w:rPr>
     </w:lvl>
   </w:abstractNum>
+  <w:abstractNum w:abstractNumId="5" w15:restartNumberingAfterBreak="0">
+    <w:nsid w:val="7172607B"/>
+    <w:multiLevelType w:val="hybridMultilevel"/>
+    <w:tmpl w:val="0FE4FD82"/>
+    <w:lvl w:ilvl="0" w:tplc="3D66E9BA">
+      <w:start w:val="4"/>
+      <w:numFmt w:val="bullet"/>
+      <w:lvlText w:val=""/>
+      <w:lvlJc w:val="left"/>
+      <w:pPr>
+        <w:ind w:left="1080" w:hanging="360"/>
+      </w:pPr>
+      <w:rPr>
+        <w:rFonts w:ascii="Symbol" w:eastAsiaTheme="minorHAnsi" w:hAnsi="Symbol" w:cstheme="minorBidi" w:hint="default"/>
+      </w:rPr>
+    </w:lvl>
+    <w:lvl w:ilvl="1" w:tplc="0C0A0003" w:tentative="1">
+      <w:start w:val="1"/>
+      <w:numFmt w:val="bullet"/>
+      <w:lvlText w:val="o"/>
+      <w:lvlJc w:val="left"/>
+      <w:pPr>
+        <w:ind w:left="1800" w:hanging="360"/>
+      </w:pPr>
+      <w:rPr>
+        <w:rFonts w:ascii="Courier New" w:hAnsi="Courier New" w:cs="Courier New" w:hint="default"/>
+      </w:rPr>
+    </w:lvl>
+    <w:lvl w:ilvl="2" w:tplc="0C0A0005" w:tentative="1">
+      <w:start w:val="1"/>
+      <w:numFmt w:val="bullet"/>
+      <w:lvlText w:val=""/>
+      <w:lvlJc w:val="left"/>
+      <w:pPr>
+        <w:ind w:left="2520" w:hanging="360"/>
+      </w:pPr>
+      <w:rPr>
+        <w:rFonts w:ascii="Wingdings" w:hAnsi="Wingdings" w:hint="default"/>
+      </w:rPr>
+    </w:lvl>
+    <w:lvl w:ilvl="3" w:tplc="0C0A0001" w:tentative="1">
+      <w:start w:val="1"/>
+      <w:numFmt w:val="bullet"/>
+      <w:lvlText w:val=""/>
+      <w:lvlJc w:val="left"/>
+      <w:pPr>
+        <w:ind w:left="3240" w:hanging="360"/>
+      </w:pPr>
+      <w:rPr>
+        <w:rFonts w:ascii="Symbol" w:hAnsi="Symbol" w:hint="default"/>
+      </w:rPr>
+    </w:lvl>
+    <w:lvl w:ilvl="4" w:tplc="0C0A0003" w:tentative="1">
+      <w:start w:val="1"/>
+      <w:numFmt w:val="bullet"/>
+      <w:lvlText w:val="o"/>
+      <w:lvlJc w:val="left"/>
+      <w:pPr>
+        <w:ind w:left="3960" w:hanging="360"/>
+      </w:pPr>
+      <w:rPr>
+        <w:rFonts w:ascii="Courier New" w:hAnsi="Courier New" w:cs="Courier New" w:hint="default"/>
+      </w:rPr>
+    </w:lvl>
+    <w:lvl w:ilvl="5" w:tplc="0C0A0005" w:tentative="1">
+      <w:start w:val="1"/>
+      <w:numFmt w:val="bullet"/>
+      <w:lvlText w:val=""/>
+      <w:lvlJc w:val="left"/>
+      <w:pPr>
+        <w:ind w:left="4680" w:hanging="360"/>
+      </w:pPr>
+      <w:rPr>
+        <w:rFonts w:ascii="Wingdings" w:hAnsi="Wingdings" w:hint="default"/>
+      </w:rPr>
+    </w:lvl>
+    <w:lvl w:ilvl="6" w:tplc="0C0A0001" w:tentative="1">
+      <w:start w:val="1"/>
+      <w:numFmt w:val="bullet"/>
+      <w:lvlText w:val=""/>
+      <w:lvlJc w:val="left"/>
+      <w:pPr>
+        <w:ind w:left="5400" w:hanging="360"/>
+      </w:pPr>
+      <w:rPr>
+        <w:rFonts w:ascii="Symbol" w:hAnsi="Symbol" w:hint="default"/>
+      </w:rPr>
+    </w:lvl>
+    <w:lvl w:ilvl="7" w:tplc="0C0A0003" w:tentative="1">
+      <w:start w:val="1"/>
+      <w:numFmt w:val="bullet"/>
+      <w:lvlText w:val="o"/>
+      <w:lvlJc w:val="left"/>
+      <w:pPr>
+        <w:ind w:left="6120" w:hanging="360"/>
+      </w:pPr>
+      <w:rPr>
+        <w:rFonts w:ascii="Courier New" w:hAnsi="Courier New" w:cs="Courier New" w:hint="default"/>
+      </w:rPr>
+    </w:lvl>
+    <w:lvl w:ilvl="8" w:tplc="0C0A0005" w:tentative="1">
+      <w:start w:val="1"/>
+      <w:numFmt w:val="bullet"/>
+      <w:lvlText w:val=""/>
+      <w:lvlJc w:val="left"/>
+      <w:pPr>
+        <w:ind w:left="6840" w:hanging="360"/>
+      </w:pPr>
+      <w:rPr>
+        <w:rFonts w:ascii="Wingdings" w:hAnsi="Wingdings" w:hint="default"/>
+      </w:rPr>
+    </w:lvl>
+  </w:abstractNum>
+  <w:abstractNum w:abstractNumId="6" w15:restartNumberingAfterBreak="0">
+    <w:nsid w:val="7D6A1A78"/>
+    <w:multiLevelType w:val="hybridMultilevel"/>
+    <w:tmpl w:val="AF2C9FBC"/>
+    <w:lvl w:ilvl="0" w:tplc="0C0A0017">
+      <w:start w:val="1"/>
+      <w:numFmt w:val="lowerLetter"/>
+      <w:lvlText w:val="%1)"/>
+      <w:lvlJc w:val="left"/>
+      <w:pPr>
+        <w:ind w:left="720" w:hanging="360"/>
+      </w:pPr>
+      <w:rPr>
+        <w:rFonts w:hint="default"/>
+      </w:rPr>
+    </w:lvl>
+    <w:lvl w:ilvl="1" w:tplc="0C0A0019" w:tentative="1">
+      <w:start w:val="1"/>
+      <w:numFmt w:val="lowerLetter"/>
+      <w:lvlText w:val="%2."/>
+      <w:lvlJc w:val="left"/>
+      <w:pPr>
+        <w:ind w:left="1440" w:hanging="360"/>
+      </w:pPr>
+    </w:lvl>
+    <w:lvl w:ilvl="2" w:tplc="0C0A001B" w:tentative="1">
+      <w:start w:val="1"/>
+      <w:numFmt w:val="lowerRoman"/>
+      <w:lvlText w:val="%3."/>
+      <w:lvlJc w:val="right"/>
+      <w:pPr>
+        <w:ind w:left="2160" w:hanging="180"/>
+      </w:pPr>
+    </w:lvl>
+    <w:lvl w:ilvl="3" w:tplc="0C0A000F" w:tentative="1">
+      <w:start w:val="1"/>
+      <w:numFmt w:val="decimal"/>
+      <w:lvlText w:val="%4."/>
+      <w:lvlJc w:val="left"/>
+      <w:pPr>
+        <w:ind w:left="2880" w:hanging="360"/>
+      </w:pPr>
+    </w:lvl>
+    <w:lvl w:ilvl="4" w:tplc="0C0A0019" w:tentative="1">
+      <w:start w:val="1"/>
+      <w:numFmt w:val="lowerLetter"/>
+      <w:lvlText w:val="%5."/>
+      <w:lvlJc w:val="left"/>
+      <w:pPr>
+        <w:ind w:left="3600" w:hanging="360"/>
+      </w:pPr>
+    </w:lvl>
+    <w:lvl w:ilvl="5" w:tplc="0C0A001B" w:tentative="1">
+      <w:start w:val="1"/>
+      <w:numFmt w:val="lowerRoman"/>
+      <w:lvlText w:val="%6."/>
+      <w:lvlJc w:val="right"/>
+      <w:pPr>
+        <w:ind w:left="4320" w:hanging="180"/>
+      </w:pPr>
+    </w:lvl>
+    <w:lvl w:ilvl="6" w:tplc="0C0A000F" w:tentative="1">
+      <w:start w:val="1"/>
+      <w:numFmt w:val="decimal"/>
+      <w:lvlText w:val="%7."/>
+      <w:lvlJc w:val="left"/>
+      <w:pPr>
+        <w:ind w:left="5040" w:hanging="360"/>
+      </w:pPr>
+    </w:lvl>
+    <w:lvl w:ilvl="7" w:tplc="0C0A0019" w:tentative="1">
+      <w:start w:val="1"/>
+      <w:numFmt w:val="lowerLetter"/>
+      <w:lvlText w:val="%8."/>
+      <w:lvlJc w:val="left"/>
+      <w:pPr>
+        <w:ind w:left="5760" w:hanging="360"/>
+      </w:pPr>
+    </w:lvl>
+    <w:lvl w:ilvl="8" w:tplc="0C0A001B" w:tentative="1">
+      <w:start w:val="1"/>
+      <w:numFmt w:val="lowerRoman"/>
+      <w:lvlText w:val="%9."/>
+      <w:lvlJc w:val="right"/>
+      <w:pPr>
+        <w:ind w:left="6480" w:hanging="180"/>
+      </w:pPr>
+    </w:lvl>
+  </w:abstractNum>
   <w:num w:numId="1">
-    <w:abstractNumId w:val="0"/>
+    <w:abstractNumId w:val="1"/>
   </w:num>
   <w:num w:numId="2">
+    <w:abstractNumId w:val="4"/>
+  </w:num>
+  <w:num w:numId="3">
+    <w:abstractNumId w:val="3"/>
+  </w:num>
+  <w:num w:numId="4">
     <w:abstractNumId w:val="2"/>
   </w:num>
-  <w:num w:numId="3">
-    <w:abstractNumId w:val="1"/>
+  <w:num w:numId="5">
+    <w:abstractNumId w:val="5"/>
+  </w:num>
+  <w:num w:numId="6">
+    <w:abstractNumId w:val="6"/>
+  </w:num>
+  <w:num w:numId="7">
+    <w:abstractNumId w:val="0"/>
   </w:num>
 </w:numbering>
 </file>
 
 <file path=word/styles.xml><?xml version="1.0" encoding="utf-8"?>
-<w:styles xmlns:mc="http://schemas.openxmlformats.org/markup-compatibility/2006" xmlns:r="http://schemas.openxmlformats.org/officeDocument/2006/relationships" xmlns:w="http://schemas.openxmlformats.org/wordprocessingml/2006/main" xmlns:w14="http://schemas.microsoft.com/office/word/2010/wordml" xmlns:w15="http://schemas.microsoft.com/office/word/2012/wordml" xmlns:w16se="http://schemas.microsoft.com/office/word/2015/wordml/symex" mc:Ignorable="w14 w15 w16se">
+<w:styles xmlns:mc="http://schemas.openxmlformats.org/markup-compatibility/2006" xmlns:r="http://schemas.openxmlformats.org/officeDocument/2006/relationships" xmlns:w="http://schemas.openxmlformats.org/wordprocessingml/2006/main" xmlns:w14="http://schemas.microsoft.com/office/word/2010/wordml" xmlns:w15="http://schemas.microsoft.com/office/word/2012/wordml" xmlns:w16cex="http://schemas.microsoft.com/office/word/2018/wordml/cex" xmlns:w16cid="http://schemas.microsoft.com/office/word/2016/wordml/cid" xmlns:w16="http://schemas.microsoft.com/office/word/2018/wordml" xmlns:w16se="http://schemas.microsoft.com/office/word/2015/wordml/symex" mc:Ignorable="w14 w15 w16se w16cid w16 w16cex">
   <w:docDefaults>
     <w:rPrDefault>
       <w:rPr>
@@ -1884,7 +3672,7 @@
       </w:pPr>
     </w:pPrDefault>
   </w:docDefaults>
-  <w:latentStyles w:defLockedState="0" w:defUIPriority="99" w:defSemiHidden="0" w:defUnhideWhenUsed="0" w:defQFormat="0" w:count="371">
+  <w:latentStyles w:defLockedState="0" w:defUIPriority="99" w:defSemiHidden="0" w:defUnhideWhenUsed="0" w:defQFormat="0" w:count="376">
     <w:lsdException w:name="Normal" w:uiPriority="0" w:qFormat="1"/>
     <w:lsdException w:name="heading 1" w:uiPriority="9" w:qFormat="1"/>
     <w:lsdException w:name="heading 2" w:semiHidden="1" w:uiPriority="9" w:unhideWhenUsed="1" w:qFormat="1"/>
@@ -1990,7 +3778,6 @@
     <w:lsdException w:name="HTML Sample" w:semiHidden="1" w:unhideWhenUsed="1"/>
     <w:lsdException w:name="HTML Typewriter" w:semiHidden="1" w:unhideWhenUsed="1"/>
     <w:lsdException w:name="HTML Variable" w:semiHidden="1" w:unhideWhenUsed="1"/>
-    <w:lsdException w:name="Normal Table" w:semiHidden="1" w:unhideWhenUsed="1"/>
     <w:lsdException w:name="annotation subject" w:semiHidden="1" w:unhideWhenUsed="1"/>
     <w:lsdException w:name="No List" w:semiHidden="1" w:unhideWhenUsed="1"/>
     <w:lsdException w:name="Outline List 1" w:semiHidden="1" w:unhideWhenUsed="1"/>
@@ -2033,11 +3820,8 @@
     <w:lsdException w:name="Table Contemporary" w:semiHidden="1" w:unhideWhenUsed="1"/>
     <w:lsdException w:name="Table Elegant" w:semiHidden="1" w:unhideWhenUsed="1"/>
     <w:lsdException w:name="Table Professional" w:semiHidden="1" w:unhideWhenUsed="1"/>
-    <w:lsdException w:name="Table Subtle 1" w:semiHidden="1" w:unhideWhenUsed="1"/>
     <w:lsdException w:name="Table Subtle 2" w:semiHidden="1" w:unhideWhenUsed="1"/>
     <w:lsdException w:name="Table Web 1" w:semiHidden="1" w:unhideWhenUsed="1"/>
-    <w:lsdException w:name="Table Web 2" w:semiHidden="1" w:unhideWhenUsed="1"/>
-    <w:lsdException w:name="Table Web 3" w:semiHidden="1" w:unhideWhenUsed="1"/>
     <w:lsdException w:name="Balloon Text" w:semiHidden="1" w:unhideWhenUsed="1"/>
     <w:lsdException w:name="Table Grid" w:uiPriority="39"/>
     <w:lsdException w:name="Table Theme" w:semiHidden="1" w:unhideWhenUsed="1"/>
@@ -2256,6 +4040,11 @@
     <w:lsdException w:name="List Table 5 Dark Accent 6" w:uiPriority="50"/>
     <w:lsdException w:name="List Table 6 Colorful Accent 6" w:uiPriority="51"/>
     <w:lsdException w:name="List Table 7 Colorful Accent 6" w:uiPriority="52"/>
+    <w:lsdException w:name="Mention" w:semiHidden="1" w:unhideWhenUsed="1"/>
+    <w:lsdException w:name="Smart Hyperlink" w:semiHidden="1" w:unhideWhenUsed="1"/>
+    <w:lsdException w:name="Hashtag" w:semiHidden="1" w:unhideWhenUsed="1"/>
+    <w:lsdException w:name="Unresolved Mention" w:semiHidden="1" w:unhideWhenUsed="1"/>
+    <w:lsdException w:name="Smart Link" w:semiHidden="1" w:unhideWhenUsed="1"/>
   </w:latentStyles>
   <w:style w:type="paragraph" w:default="1" w:styleId="Normal">
     <w:name w:val="Normal"/>
@@ -2323,6 +4112,29 @@
       <w:ind w:left="720"/>
       <w:contextualSpacing/>
     </w:pPr>
+  </w:style>
+  <w:style w:type="character" w:styleId="Hipervnculo">
+    <w:name w:val="Hyperlink"/>
+    <w:basedOn w:val="Fuentedeprrafopredeter"/>
+    <w:uiPriority w:val="99"/>
+    <w:unhideWhenUsed/>
+    <w:rsid w:val="00965BAA"/>
+    <w:rPr>
+      <w:color w:val="0563C1" w:themeColor="hyperlink"/>
+      <w:u w:val="single"/>
+    </w:rPr>
+  </w:style>
+  <w:style w:type="character" w:styleId="Mencinsinresolver">
+    <w:name w:val="Unresolved Mention"/>
+    <w:basedOn w:val="Fuentedeprrafopredeter"/>
+    <w:uiPriority w:val="99"/>
+    <w:semiHidden/>
+    <w:unhideWhenUsed/>
+    <w:rsid w:val="00965BAA"/>
+    <w:rPr>
+      <w:color w:val="605E5C"/>
+      <w:shd w:val="clear" w:color="auto" w:fill="E1DFDD"/>
+    </w:rPr>
   </w:style>
 </w:styles>
 </file>
@@ -2586,4 +4398,16 @@
     </a:ext>
   </a:extLst>
 </a:theme>
+</file>
+
+<file path=customXml/item1.xml><?xml version="1.0" encoding="utf-8"?>
+<b:Sources xmlns:b="http://schemas.openxmlformats.org/officeDocument/2006/bibliography" xmlns="http://schemas.openxmlformats.org/officeDocument/2006/bibliography" SelectedStyle="\APASixthEditionOfficeOnline.xsl" StyleName="APA" Version="6"/>
+</file>
+
+<file path=customXml/itemProps1.xml><?xml version="1.0" encoding="utf-8"?>
+<ds:datastoreItem xmlns:ds="http://schemas.openxmlformats.org/officeDocument/2006/customXml" ds:itemID="{A5C68614-0970-4733-AAEF-0B813825B881}">
+  <ds:schemaRefs>
+    <ds:schemaRef ds:uri="http://schemas.openxmlformats.org/officeDocument/2006/bibliography"/>
+  </ds:schemaRefs>
+</ds:datastoreItem>
 </file>